--- a/docpac_34120523/docpac_33050523.docx
+++ b/docpac_34120523/docpac_33050523.docx
@@ -50,8 +50,6 @@
         </w:rPr>
         <w:t>4</w:t>
       </w:r>
-      <w:bookmarkStart w:id="0" w:name="_GoBack"/>
-      <w:bookmarkEnd w:id="0"/>
       <w:r>
         <w:rPr>
           <w:rFonts w:ascii="Abadi" w:hAnsi="Abadi"/>
@@ -320,32 +318,7 @@
               <w:rPr>
                 <w:rFonts w:ascii="Abadi" w:hAnsi="Abadi"/>
               </w:rPr>
-              <w:t>Prepare for ITF Testing</w:t>
-            </w:r>
-          </w:p>
-          <w:p>
-            <w:pPr>
-              <w:numPr>
-                <w:ilvl w:val="0"/>
-                <w:numId w:val="1"/>
-              </w:numPr>
-              <w:pBdr>
-                <w:top w:val="nil"/>
-                <w:left w:val="nil"/>
-                <w:bottom w:val="nil"/>
-                <w:right w:val="nil"/>
-                <w:between w:val="nil"/>
-              </w:pBdr>
-              <w:ind w:right="240"/>
-              <w:rPr>
-                <w:rFonts w:ascii="Abadi" w:hAnsi="Abadi"/>
-              </w:rPr>
-            </w:pPr>
-            <w:r>
-              <w:rPr>
-                <w:rFonts w:ascii="Abadi" w:hAnsi="Abadi"/>
-              </w:rPr>
-              <w:t>Progress Company Projects</w:t>
+              <w:t>Complete OSHA 10</w:t>
             </w:r>
           </w:p>
         </w:tc>
@@ -395,6 +368,37 @@
                 <w:rFonts w:ascii="Abadi" w:hAnsi="Abadi"/>
               </w:rPr>
               <w:t>ITF Exams, Mon &amp; Wed</w:t>
+            </w:r>
+            <w:r>
+              <w:rPr>
+                <w:rFonts w:ascii="Abadi" w:hAnsi="Abadi"/>
+              </w:rPr>
+              <w:t xml:space="preserve"> &amp; Fri</w:t>
+            </w:r>
+          </w:p>
+          <w:p>
+            <w:pPr>
+              <w:numPr>
+                <w:ilvl w:val="0"/>
+                <w:numId w:val="2"/>
+              </w:numPr>
+              <w:pBdr>
+                <w:top w:val="nil"/>
+                <w:left w:val="nil"/>
+                <w:bottom w:val="nil"/>
+                <w:right w:val="nil"/>
+                <w:between w:val="nil"/>
+              </w:pBdr>
+              <w:jc w:val="both"/>
+              <w:rPr>
+                <w:rFonts w:ascii="Abadi" w:hAnsi="Abadi"/>
+              </w:rPr>
+            </w:pPr>
+            <w:r>
+              <w:rPr>
+                <w:rFonts w:ascii="Abadi" w:hAnsi="Abadi"/>
+              </w:rPr>
+              <w:t>OSHA 10</w:t>
             </w:r>
           </w:p>
         </w:tc>
@@ -446,95 +450,7 @@
               <w:rPr>
                 <w:rFonts w:ascii="Abadi" w:hAnsi="Abadi"/>
               </w:rPr>
-              <w:t>Personal Project Progress</w:t>
-            </w:r>
-          </w:p>
-          <w:p>
-            <w:pPr>
-              <w:pStyle w:val="ListParagraph"/>
-              <w:numPr>
-                <w:ilvl w:val="0"/>
-                <w:numId w:val="4"/>
-              </w:numPr>
-              <w:ind w:right="240"/>
-              <w:rPr>
-                <w:rFonts w:ascii="Abadi" w:hAnsi="Abadi"/>
-              </w:rPr>
-            </w:pPr>
-            <w:r>
-              <w:rPr>
-                <w:rFonts w:ascii="Abadi" w:hAnsi="Abadi"/>
-              </w:rPr>
-              <w:t xml:space="preserve">Company Project </w:t>
-            </w:r>
-            <w:r>
-              <w:rPr>
-                <w:rFonts w:ascii="Abadi" w:hAnsi="Abadi"/>
-              </w:rPr>
-              <w:t>Progress</w:t>
-            </w:r>
-          </w:p>
-          <w:p>
-            <w:pPr>
-              <w:pStyle w:val="ListParagraph"/>
-              <w:numPr>
-                <w:ilvl w:val="0"/>
-                <w:numId w:val="4"/>
-              </w:numPr>
-              <w:ind w:right="240"/>
-              <w:rPr>
-                <w:rFonts w:ascii="Abadi" w:hAnsi="Abadi"/>
-              </w:rPr>
-            </w:pPr>
-            <w:r>
-              <w:rPr>
-                <w:rFonts w:ascii="Abadi" w:hAnsi="Abadi"/>
-              </w:rPr>
-              <w:t>IT Fundamental Preparation</w:t>
-            </w:r>
-          </w:p>
-          <w:p>
-            <w:pPr>
-              <w:pStyle w:val="ListParagraph"/>
-              <w:numPr>
-                <w:ilvl w:val="0"/>
-                <w:numId w:val="4"/>
-              </w:numPr>
-              <w:ind w:right="240"/>
-              <w:rPr>
-                <w:rFonts w:ascii="Abadi" w:hAnsi="Abadi"/>
-              </w:rPr>
-            </w:pPr>
-            <w:r>
-              <w:rPr>
-                <w:rFonts w:ascii="Abadi" w:hAnsi="Abadi"/>
-              </w:rPr>
-              <w:t>OSHA Certification</w:t>
-            </w:r>
-            <w:r>
-              <w:rPr>
-                <w:rFonts w:ascii="Abadi" w:hAnsi="Abadi"/>
-              </w:rPr>
-              <w:t>*</w:t>
-            </w:r>
-          </w:p>
-          <w:p>
-            <w:pPr>
-              <w:pStyle w:val="ListParagraph"/>
-              <w:numPr>
-                <w:ilvl w:val="0"/>
-                <w:numId w:val="4"/>
-              </w:numPr>
-              <w:ind w:right="240"/>
-              <w:rPr>
-                <w:rFonts w:ascii="Abadi" w:hAnsi="Abadi"/>
-              </w:rPr>
-            </w:pPr>
-            <w:r>
-              <w:rPr>
-                <w:rFonts w:ascii="Abadi" w:hAnsi="Abadi"/>
-              </w:rPr>
-              <w:t>Reflection</w:t>
+              <w:t>Complete OSHA 10</w:t>
             </w:r>
           </w:p>
         </w:tc>
@@ -563,7 +479,7 @@
               <w:pStyle w:val="ListParagraph"/>
               <w:numPr>
                 <w:ilvl w:val="0"/>
-                <w:numId w:val="3"/>
+                <w:numId w:val="33"/>
               </w:numPr>
               <w:ind w:right="240"/>
               <w:rPr>
@@ -574,71 +490,10 @@
               <w:rPr>
                 <w:rFonts w:ascii="Abadi" w:hAnsi="Abadi"/>
               </w:rPr>
-              <w:t xml:space="preserve">Company Project </w:t>
+              <w:t>Complete OSHA 10</w:t>
             </w:r>
-            <w:r>
-              <w:rPr>
-                <w:rFonts w:ascii="Abadi" w:hAnsi="Abadi"/>
-              </w:rPr>
-              <w:t>Progress</w:t>
-            </w:r>
-          </w:p>
-          <w:p>
-            <w:pPr>
-              <w:pStyle w:val="ListParagraph"/>
-              <w:numPr>
-                <w:ilvl w:val="0"/>
-                <w:numId w:val="3"/>
-              </w:numPr>
-              <w:ind w:right="240"/>
-              <w:rPr>
-                <w:rFonts w:ascii="Abadi" w:hAnsi="Abadi"/>
-              </w:rPr>
-            </w:pPr>
-            <w:r>
-              <w:rPr>
-                <w:rFonts w:ascii="Abadi" w:hAnsi="Abadi"/>
-              </w:rPr>
-              <w:t>IT Fundamental Preparation</w:t>
-            </w:r>
-          </w:p>
-          <w:p>
-            <w:pPr>
-              <w:pStyle w:val="ListParagraph"/>
-              <w:numPr>
-                <w:ilvl w:val="0"/>
-                <w:numId w:val="3"/>
-              </w:numPr>
-              <w:ind w:right="240"/>
-              <w:rPr>
-                <w:rFonts w:ascii="Abadi" w:hAnsi="Abadi"/>
-              </w:rPr>
-            </w:pPr>
-            <w:r>
-              <w:rPr>
-                <w:rFonts w:ascii="Abadi" w:hAnsi="Abadi"/>
-              </w:rPr>
-              <w:t>OSHA Certification</w:t>
-            </w:r>
-          </w:p>
-          <w:p>
-            <w:pPr>
-              <w:pStyle w:val="ListParagraph"/>
-              <w:numPr>
-                <w:ilvl w:val="0"/>
-                <w:numId w:val="3"/>
-              </w:numPr>
-              <w:ind w:right="240"/>
-              <w:rPr>
-                <w:rFonts w:ascii="Abadi" w:hAnsi="Abadi"/>
-              </w:rPr>
-            </w:pPr>
-            <w:r>
-              <w:rPr>
-                <w:rFonts w:ascii="Abadi" w:hAnsi="Abadi"/>
-              </w:rPr>
-              <w:t>Reflection</w:t>
-            </w:r>
+            <w:bookmarkStart w:id="0" w:name="_GoBack"/>
+            <w:bookmarkEnd w:id="0"/>
           </w:p>
         </w:tc>
       </w:tr>
@@ -708,43 +563,26 @@
         <w:pStyle w:val="Heading1"/>
         <w:spacing w:before="0"/>
       </w:pPr>
+    </w:p>
+    <w:p>
+      <w:pPr>
+        <w:pStyle w:val="Heading1"/>
+        <w:spacing w:before="0"/>
+      </w:pPr>
       <w:r>
-        <w:t>Personal Project Progress</w:t>
+        <w:t>Complete OSHA 10</w:t>
       </w:r>
     </w:p>
     <w:p>
+      <w:pPr>
+        <w:pStyle w:val="ListParagraph"/>
+        <w:numPr>
+          <w:ilvl w:val="0"/>
+          <w:numId w:val="32"/>
+        </w:numPr>
+      </w:pPr>
       <w:r>
-        <w:t>Maintain a GitHub Repo for a personal project that you or you and several classmates work on. Maintain issues, documentation and Project boards in this repo. Write in the box below what progress was made on this project this week. Prove this work with issue tracking, commits, and PRs. Write your evidence in the box below.</w:t>
-      </w:r>
-    </w:p>
-    <w:tbl>
-      <w:tblPr>
-        <w:tblStyle w:val="TableGrid"/>
-        <w:tblW w:w="0" w:type="auto"/>
-        <w:tblLook w:val="04A0" w:firstRow="1" w:lastRow="0" w:firstColumn="1" w:lastColumn="0" w:noHBand="0" w:noVBand="1"/>
-      </w:tblPr>
-      <w:tblGrid>
-        <w:gridCol w:w="10430"/>
-      </w:tblGrid>
-      <w:tr>
-        <w:trPr>
-          <w:trHeight w:val="720"/>
-        </w:trPr>
-        <w:tc>
-          <w:tcPr>
-            <w:tcW w:w="10430" w:type="dxa"/>
-          </w:tcPr>
-          <w:p/>
-        </w:tc>
-      </w:tr>
-    </w:tbl>
-    <w:p>
-      <w:pPr>
-        <w:pStyle w:val="Heading1"/>
-        <w:spacing w:line="240" w:lineRule="auto"/>
-      </w:pPr>
-      <w:r>
-        <w:t>IT Fundamentals Preparation</w:t>
+        <w:t>Receive a voucher and link from the instructor for OSHA 10</w:t>
       </w:r>
     </w:p>
     <w:p>
@@ -752,12 +590,11 @@
         <w:pStyle w:val="ListParagraph"/>
         <w:numPr>
           <w:ilvl w:val="0"/>
-          <w:numId w:val="31"/>
+          <w:numId w:val="32"/>
         </w:numPr>
-        <w:spacing w:line="276" w:lineRule="auto"/>
       </w:pPr>
       <w:r>
-        <w:t>If you have already completed this assignment, you do not need to repeat it. You will be given another passing grade automatically.</w:t>
+        <w:t>Sign in using your school account</w:t>
       </w:r>
     </w:p>
     <w:p>
@@ -765,62 +602,11 @@
         <w:pStyle w:val="ListParagraph"/>
         <w:numPr>
           <w:ilvl w:val="0"/>
-          <w:numId w:val="31"/>
+          <w:numId w:val="32"/>
         </w:numPr>
-        <w:spacing w:line="276" w:lineRule="auto"/>
       </w:pPr>
       <w:r>
-        <w:t>Otherwise:</w:t>
-      </w:r>
-    </w:p>
-    <w:p>
-      <w:pPr>
-        <w:pStyle w:val="ListParagraph"/>
-        <w:numPr>
-          <w:ilvl w:val="1"/>
-          <w:numId w:val="31"/>
-        </w:numPr>
-        <w:spacing w:line="276" w:lineRule="auto"/>
-      </w:pPr>
-      <w:r>
-        <w:t xml:space="preserve">In a </w:t>
-      </w:r>
-      <w:proofErr w:type="spellStart"/>
-      <w:r>
-        <w:t>TestOut</w:t>
-      </w:r>
-      <w:proofErr w:type="spellEnd"/>
-      <w:r>
-        <w:t xml:space="preserve"> practice exam for the ITF, score at least </w:t>
-      </w:r>
-      <w:proofErr w:type="gramStart"/>
-      <w:r>
-        <w:t>a</w:t>
-      </w:r>
-      <w:proofErr w:type="gramEnd"/>
-      <w:r>
-        <w:t xml:space="preserve"> 80% or higher.</w:t>
-      </w:r>
-    </w:p>
-    <w:p>
-      <w:pPr>
-        <w:pStyle w:val="ListParagraph"/>
-        <w:numPr>
-          <w:ilvl w:val="1"/>
-          <w:numId w:val="31"/>
-        </w:numPr>
-        <w:spacing w:line="276" w:lineRule="auto"/>
-      </w:pPr>
-      <w:r>
-        <w:t>Screenshot proof if the score and save it as “FirstnameLastname.png” in the “</w:t>
-      </w:r>
-      <w:proofErr w:type="spellStart"/>
-      <w:r>
-        <w:t>ITFPrep</w:t>
-      </w:r>
-      <w:proofErr w:type="spellEnd"/>
-      <w:r>
-        <w:t>” directory of this DocPac. If this directory does not exist, create it.</w:t>
+        <w:t>Complete the OSHA 10 Certification</w:t>
       </w:r>
     </w:p>
     <w:p>
@@ -828,129 +614,6 @@
         <w:br w:type="page"/>
       </w:r>
     </w:p>
-    <w:p>
-      <w:pPr>
-        <w:pStyle w:val="Heading1"/>
-      </w:pPr>
-      <w:r>
-        <w:lastRenderedPageBreak/>
-        <w:t xml:space="preserve">Company Project </w:t>
-      </w:r>
-      <w:r>
-        <w:t>Progress</w:t>
-      </w:r>
-    </w:p>
-    <w:p>
-      <w:pPr>
-        <w:pStyle w:val="ListParagraph"/>
-        <w:numPr>
-          <w:ilvl w:val="0"/>
-          <w:numId w:val="29"/>
-        </w:numPr>
-      </w:pPr>
-      <w:r>
-        <w:t>Work on the Issue that was assigned to you last week.</w:t>
-      </w:r>
-    </w:p>
-    <w:p>
-      <w:pPr>
-        <w:pStyle w:val="ListParagraph"/>
-        <w:numPr>
-          <w:ilvl w:val="0"/>
-          <w:numId w:val="29"/>
-        </w:numPr>
-      </w:pPr>
-      <w:r>
-        <w:t>Complete the assigned work and have it accepted into the ‘main’, ‘dev’, or ‘RC’ branch of the GitHub Repo by the project maintainer.</w:t>
-      </w:r>
-    </w:p>
-    <w:p>
-      <w:pPr>
-        <w:pStyle w:val="ListParagraph"/>
-        <w:numPr>
-          <w:ilvl w:val="0"/>
-          <w:numId w:val="29"/>
-        </w:numPr>
-      </w:pPr>
-      <w:r>
-        <w:t>Document the required information below.</w:t>
-      </w:r>
-    </w:p>
-    <w:p>
-      <w:pPr>
-        <w:pStyle w:val="ListParagraph"/>
-        <w:numPr>
-          <w:ilvl w:val="0"/>
-          <w:numId w:val="29"/>
-        </w:numPr>
-      </w:pPr>
-      <w:r>
-        <w:t>The instructor will verify your work the first day of the following week</w:t>
-      </w:r>
-    </w:p>
-    <w:tbl>
-      <w:tblPr>
-        <w:tblStyle w:val="TableGrid"/>
-        <w:tblW w:w="0" w:type="auto"/>
-        <w:tblLook w:val="04A0" w:firstRow="1" w:lastRow="0" w:firstColumn="1" w:lastColumn="0" w:noHBand="0" w:noVBand="1"/>
-      </w:tblPr>
-      <w:tblGrid>
-        <w:gridCol w:w="10430"/>
-      </w:tblGrid>
-      <w:tr>
-        <w:tc>
-          <w:tcPr>
-            <w:tcW w:w="10430" w:type="dxa"/>
-            <w:shd w:val="clear" w:color="auto" w:fill="BFBFBF" w:themeFill="background1" w:themeFillShade="BF"/>
-          </w:tcPr>
-          <w:p>
-            <w:proofErr w:type="spellStart"/>
-            <w:r>
-              <w:t>Github</w:t>
-            </w:r>
-            <w:proofErr w:type="spellEnd"/>
-            <w:r>
-              <w:t xml:space="preserve"> Repo</w:t>
-            </w:r>
-          </w:p>
-        </w:tc>
-      </w:tr>
-      <w:tr>
-        <w:trPr>
-          <w:trHeight w:val="1440"/>
-        </w:trPr>
-        <w:tc>
-          <w:tcPr>
-            <w:tcW w:w="10430" w:type="dxa"/>
-          </w:tcPr>
-          <w:p/>
-        </w:tc>
-      </w:tr>
-      <w:tr>
-        <w:tc>
-          <w:tcPr>
-            <w:tcW w:w="10430" w:type="dxa"/>
-            <w:shd w:val="clear" w:color="auto" w:fill="BFBFBF" w:themeFill="background1" w:themeFillShade="BF"/>
-          </w:tcPr>
-          <w:p>
-            <w:r>
-              <w:t>Assigned Issue #</w:t>
-            </w:r>
-          </w:p>
-        </w:tc>
-      </w:tr>
-      <w:tr>
-        <w:trPr>
-          <w:trHeight w:val="1440"/>
-        </w:trPr>
-        <w:tc>
-          <w:tcPr>
-            <w:tcW w:w="10430" w:type="dxa"/>
-          </w:tcPr>
-          <w:p/>
-        </w:tc>
-      </w:tr>
-    </w:tbl>
     <w:p/>
     <w:p/>
     <w:p>
@@ -967,21 +630,6 @@
     </w:p>
     <w:p>
       <w:pPr>
-        <w:pStyle w:val="Heading1"/>
-        <w:rPr>
-          <w:rFonts w:ascii="Abadi" w:hAnsi="Abadi"/>
-        </w:rPr>
-      </w:pPr>
-      <w:r>
-        <w:rPr>
-          <w:rFonts w:ascii="Abadi" w:hAnsi="Abadi"/>
-        </w:rPr>
-        <w:lastRenderedPageBreak/>
-        <w:t>Reflection</w:t>
-      </w:r>
-    </w:p>
-    <w:p>
-      <w:pPr>
         <w:rPr>
           <w:rFonts w:ascii="Abadi" w:hAnsi="Abadi"/>
           <w:b/>
@@ -992,1359 +640,10 @@
           <w:rFonts w:ascii="Abadi" w:hAnsi="Abadi"/>
           <w:b/>
         </w:rPr>
-        <w:t>What is one technique you learned in your coding this week, and what kinds of things can you use it for (the more specifics the better</w:t>
-      </w:r>
-      <w:proofErr w:type="gramStart"/>
-      <w:r>
-        <w:rPr>
-          <w:rFonts w:ascii="Abadi" w:hAnsi="Abadi"/>
-          <w:b/>
-        </w:rPr>
-        <w:t>) ?</w:t>
-      </w:r>
-      <w:proofErr w:type="gramEnd"/>
-    </w:p>
-    <w:tbl>
-      <w:tblPr>
-        <w:tblW w:w="5000" w:type="pct"/>
-        <w:tblBorders>
-          <w:top w:val="single" w:sz="4" w:space="0" w:color="BFBFBF"/>
-          <w:left w:val="single" w:sz="4" w:space="0" w:color="BFBFBF"/>
-          <w:bottom w:val="single" w:sz="4" w:space="0" w:color="BFBFBF"/>
-          <w:right w:val="single" w:sz="4" w:space="0" w:color="BFBFBF"/>
-          <w:insideH w:val="single" w:sz="4" w:space="0" w:color="BFBFBF"/>
-          <w:insideV w:val="single" w:sz="4" w:space="0" w:color="BFBFBF"/>
-        </w:tblBorders>
-        <w:tblLook w:val="04A0" w:firstRow="1" w:lastRow="0" w:firstColumn="1" w:lastColumn="0" w:noHBand="0" w:noVBand="1"/>
-      </w:tblPr>
-      <w:tblGrid>
-        <w:gridCol w:w="10440"/>
-      </w:tblGrid>
-      <w:tr>
-        <w:tc>
-          <w:tcPr>
-            <w:tcW w:w="5000" w:type="pct"/>
-            <w:tcBorders>
-              <w:top w:val="single" w:sz="8" w:space="0" w:color="000000"/>
-              <w:left w:val="nil"/>
-              <w:bottom w:val="nil"/>
-              <w:right w:val="nil"/>
-            </w:tcBorders>
-          </w:tcPr>
-          <w:p>
-            <w:pPr>
-              <w:spacing w:after="0"/>
-              <w:rPr>
-                <w:rFonts w:ascii="Abadi" w:hAnsi="Abadi"/>
-                <w:sz w:val="16"/>
-                <w:szCs w:val="16"/>
-              </w:rPr>
-            </w:pPr>
-          </w:p>
-        </w:tc>
-      </w:tr>
-      <w:tr>
-        <w:tc>
-          <w:tcPr>
-            <w:tcW w:w="5000" w:type="pct"/>
-            <w:tcBorders>
-              <w:top w:val="nil"/>
-              <w:left w:val="nil"/>
-              <w:bottom w:val="single" w:sz="8" w:space="0" w:color="000000"/>
-              <w:right w:val="nil"/>
-            </w:tcBorders>
-            <w:shd w:val="clear" w:color="auto" w:fill="D9D9D9" w:themeFill="background1" w:themeFillShade="D9"/>
-          </w:tcPr>
-          <w:p>
-            <w:pPr>
-              <w:spacing w:after="0"/>
-              <w:rPr>
-                <w:rFonts w:ascii="Abadi" w:hAnsi="Abadi"/>
-                <w:sz w:val="16"/>
-                <w:szCs w:val="16"/>
-              </w:rPr>
-            </w:pPr>
-          </w:p>
-        </w:tc>
-      </w:tr>
-      <w:tr>
-        <w:tc>
-          <w:tcPr>
-            <w:tcW w:w="5000" w:type="pct"/>
-            <w:tcBorders>
-              <w:top w:val="single" w:sz="8" w:space="0" w:color="000000"/>
-              <w:left w:val="nil"/>
-              <w:bottom w:val="nil"/>
-              <w:right w:val="nil"/>
-            </w:tcBorders>
-          </w:tcPr>
-          <w:p>
-            <w:pPr>
-              <w:spacing w:after="0"/>
-              <w:rPr>
-                <w:rFonts w:ascii="Abadi" w:hAnsi="Abadi"/>
-                <w:sz w:val="16"/>
-                <w:szCs w:val="16"/>
-              </w:rPr>
-            </w:pPr>
-          </w:p>
-        </w:tc>
-      </w:tr>
-      <w:tr>
-        <w:tc>
-          <w:tcPr>
-            <w:tcW w:w="5000" w:type="pct"/>
-            <w:tcBorders>
-              <w:top w:val="nil"/>
-              <w:left w:val="nil"/>
-              <w:bottom w:val="single" w:sz="8" w:space="0" w:color="000000"/>
-              <w:right w:val="nil"/>
-            </w:tcBorders>
-            <w:shd w:val="clear" w:color="auto" w:fill="D9D9D9" w:themeFill="background1" w:themeFillShade="D9"/>
-          </w:tcPr>
-          <w:p>
-            <w:pPr>
-              <w:spacing w:after="0"/>
-              <w:rPr>
-                <w:rFonts w:ascii="Abadi" w:hAnsi="Abadi"/>
-                <w:sz w:val="16"/>
-                <w:szCs w:val="16"/>
-              </w:rPr>
-            </w:pPr>
-          </w:p>
-        </w:tc>
-      </w:tr>
-      <w:tr>
-        <w:tc>
-          <w:tcPr>
-            <w:tcW w:w="5000" w:type="pct"/>
-            <w:tcBorders>
-              <w:top w:val="single" w:sz="8" w:space="0" w:color="000000"/>
-              <w:left w:val="nil"/>
-              <w:bottom w:val="nil"/>
-              <w:right w:val="nil"/>
-            </w:tcBorders>
-          </w:tcPr>
-          <w:p>
-            <w:pPr>
-              <w:spacing w:after="0"/>
-              <w:rPr>
-                <w:rFonts w:ascii="Abadi" w:hAnsi="Abadi"/>
-                <w:sz w:val="16"/>
-                <w:szCs w:val="16"/>
-              </w:rPr>
-            </w:pPr>
-          </w:p>
-        </w:tc>
-      </w:tr>
-      <w:tr>
-        <w:tc>
-          <w:tcPr>
-            <w:tcW w:w="5000" w:type="pct"/>
-            <w:tcBorders>
-              <w:top w:val="nil"/>
-              <w:left w:val="nil"/>
-              <w:bottom w:val="single" w:sz="8" w:space="0" w:color="000000"/>
-              <w:right w:val="nil"/>
-            </w:tcBorders>
-            <w:shd w:val="clear" w:color="auto" w:fill="D9D9D9" w:themeFill="background1" w:themeFillShade="D9"/>
-          </w:tcPr>
-          <w:p>
-            <w:pPr>
-              <w:spacing w:after="0"/>
-              <w:rPr>
-                <w:rFonts w:ascii="Abadi" w:hAnsi="Abadi"/>
-                <w:sz w:val="16"/>
-                <w:szCs w:val="16"/>
-              </w:rPr>
-            </w:pPr>
-          </w:p>
-        </w:tc>
-      </w:tr>
-      <w:tr>
-        <w:tc>
-          <w:tcPr>
-            <w:tcW w:w="5000" w:type="pct"/>
-            <w:tcBorders>
-              <w:top w:val="single" w:sz="8" w:space="0" w:color="000000"/>
-              <w:left w:val="nil"/>
-              <w:bottom w:val="nil"/>
-              <w:right w:val="nil"/>
-            </w:tcBorders>
-          </w:tcPr>
-          <w:p>
-            <w:pPr>
-              <w:spacing w:after="0"/>
-              <w:rPr>
-                <w:rFonts w:ascii="Abadi" w:hAnsi="Abadi"/>
-                <w:sz w:val="16"/>
-                <w:szCs w:val="16"/>
-              </w:rPr>
-            </w:pPr>
-          </w:p>
-        </w:tc>
-      </w:tr>
-      <w:tr>
-        <w:tc>
-          <w:tcPr>
-            <w:tcW w:w="5000" w:type="pct"/>
-            <w:tcBorders>
-              <w:top w:val="nil"/>
-              <w:left w:val="nil"/>
-              <w:bottom w:val="single" w:sz="8" w:space="0" w:color="000000"/>
-              <w:right w:val="nil"/>
-            </w:tcBorders>
-            <w:shd w:val="clear" w:color="auto" w:fill="D9D9D9" w:themeFill="background1" w:themeFillShade="D9"/>
-          </w:tcPr>
-          <w:p>
-            <w:pPr>
-              <w:spacing w:after="0"/>
-              <w:rPr>
-                <w:rFonts w:ascii="Abadi" w:hAnsi="Abadi"/>
-                <w:sz w:val="16"/>
-                <w:szCs w:val="16"/>
-              </w:rPr>
-            </w:pPr>
-          </w:p>
-        </w:tc>
-      </w:tr>
-      <w:tr>
-        <w:tc>
-          <w:tcPr>
-            <w:tcW w:w="5000" w:type="pct"/>
-            <w:tcBorders>
-              <w:top w:val="single" w:sz="8" w:space="0" w:color="000000"/>
-              <w:left w:val="nil"/>
-              <w:bottom w:val="nil"/>
-              <w:right w:val="nil"/>
-            </w:tcBorders>
-          </w:tcPr>
-          <w:p>
-            <w:pPr>
-              <w:spacing w:after="0"/>
-              <w:rPr>
-                <w:rFonts w:ascii="Abadi" w:hAnsi="Abadi"/>
-                <w:sz w:val="16"/>
-                <w:szCs w:val="16"/>
-              </w:rPr>
-            </w:pPr>
-          </w:p>
-        </w:tc>
-      </w:tr>
-      <w:tr>
-        <w:tc>
-          <w:tcPr>
-            <w:tcW w:w="5000" w:type="pct"/>
-            <w:tcBorders>
-              <w:top w:val="nil"/>
-              <w:left w:val="nil"/>
-              <w:bottom w:val="single" w:sz="8" w:space="0" w:color="000000"/>
-              <w:right w:val="nil"/>
-            </w:tcBorders>
-            <w:shd w:val="clear" w:color="auto" w:fill="D9D9D9" w:themeFill="background1" w:themeFillShade="D9"/>
-          </w:tcPr>
-          <w:p>
-            <w:pPr>
-              <w:spacing w:after="0"/>
-              <w:rPr>
-                <w:rFonts w:ascii="Abadi" w:hAnsi="Abadi"/>
-                <w:sz w:val="16"/>
-                <w:szCs w:val="16"/>
-              </w:rPr>
-            </w:pPr>
-          </w:p>
-        </w:tc>
-      </w:tr>
-      <w:tr>
-        <w:tc>
-          <w:tcPr>
-            <w:tcW w:w="5000" w:type="pct"/>
-            <w:tcBorders>
-              <w:top w:val="single" w:sz="8" w:space="0" w:color="000000"/>
-              <w:left w:val="nil"/>
-              <w:bottom w:val="nil"/>
-              <w:right w:val="nil"/>
-            </w:tcBorders>
-          </w:tcPr>
-          <w:p>
-            <w:pPr>
-              <w:spacing w:after="0"/>
-              <w:rPr>
-                <w:rFonts w:ascii="Abadi" w:hAnsi="Abadi"/>
-                <w:sz w:val="16"/>
-                <w:szCs w:val="16"/>
-              </w:rPr>
-            </w:pPr>
-          </w:p>
-        </w:tc>
-      </w:tr>
-      <w:tr>
-        <w:tc>
-          <w:tcPr>
-            <w:tcW w:w="5000" w:type="pct"/>
-            <w:tcBorders>
-              <w:top w:val="nil"/>
-              <w:left w:val="nil"/>
-              <w:bottom w:val="single" w:sz="8" w:space="0" w:color="000000"/>
-              <w:right w:val="nil"/>
-            </w:tcBorders>
-            <w:shd w:val="clear" w:color="auto" w:fill="D9D9D9" w:themeFill="background1" w:themeFillShade="D9"/>
-          </w:tcPr>
-          <w:p>
-            <w:pPr>
-              <w:spacing w:after="0"/>
-              <w:rPr>
-                <w:rFonts w:ascii="Abadi" w:hAnsi="Abadi"/>
-                <w:sz w:val="16"/>
-                <w:szCs w:val="16"/>
-              </w:rPr>
-            </w:pPr>
-          </w:p>
-        </w:tc>
-      </w:tr>
-      <w:tr>
-        <w:tc>
-          <w:tcPr>
-            <w:tcW w:w="5000" w:type="pct"/>
-            <w:tcBorders>
-              <w:top w:val="single" w:sz="8" w:space="0" w:color="000000"/>
-              <w:left w:val="nil"/>
-              <w:bottom w:val="nil"/>
-              <w:right w:val="nil"/>
-            </w:tcBorders>
-          </w:tcPr>
-          <w:p>
-            <w:pPr>
-              <w:spacing w:after="0"/>
-              <w:rPr>
-                <w:rFonts w:ascii="Abadi" w:hAnsi="Abadi"/>
-                <w:sz w:val="16"/>
-                <w:szCs w:val="16"/>
-              </w:rPr>
-            </w:pPr>
-          </w:p>
-        </w:tc>
-      </w:tr>
-      <w:tr>
-        <w:tc>
-          <w:tcPr>
-            <w:tcW w:w="5000" w:type="pct"/>
-            <w:tcBorders>
-              <w:top w:val="nil"/>
-              <w:left w:val="nil"/>
-              <w:bottom w:val="single" w:sz="8" w:space="0" w:color="000000"/>
-              <w:right w:val="nil"/>
-            </w:tcBorders>
-            <w:shd w:val="clear" w:color="auto" w:fill="D9D9D9" w:themeFill="background1" w:themeFillShade="D9"/>
-          </w:tcPr>
-          <w:p>
-            <w:pPr>
-              <w:spacing w:after="0"/>
-              <w:rPr>
-                <w:rFonts w:ascii="Abadi" w:hAnsi="Abadi"/>
-                <w:sz w:val="16"/>
-                <w:szCs w:val="16"/>
-              </w:rPr>
-            </w:pPr>
-          </w:p>
-        </w:tc>
-      </w:tr>
-      <w:tr>
-        <w:tc>
-          <w:tcPr>
-            <w:tcW w:w="5000" w:type="pct"/>
-            <w:tcBorders>
-              <w:top w:val="single" w:sz="8" w:space="0" w:color="000000"/>
-              <w:left w:val="nil"/>
-              <w:bottom w:val="nil"/>
-              <w:right w:val="nil"/>
-            </w:tcBorders>
-          </w:tcPr>
-          <w:p>
-            <w:pPr>
-              <w:spacing w:after="0"/>
-              <w:rPr>
-                <w:rFonts w:ascii="Abadi" w:hAnsi="Abadi"/>
-                <w:sz w:val="16"/>
-                <w:szCs w:val="16"/>
-              </w:rPr>
-            </w:pPr>
-          </w:p>
-        </w:tc>
-      </w:tr>
-      <w:tr>
-        <w:tc>
-          <w:tcPr>
-            <w:tcW w:w="5000" w:type="pct"/>
-            <w:tcBorders>
-              <w:top w:val="nil"/>
-              <w:left w:val="nil"/>
-              <w:bottom w:val="single" w:sz="8" w:space="0" w:color="000000"/>
-              <w:right w:val="nil"/>
-            </w:tcBorders>
-            <w:shd w:val="clear" w:color="auto" w:fill="D9D9D9" w:themeFill="background1" w:themeFillShade="D9"/>
-          </w:tcPr>
-          <w:p>
-            <w:pPr>
-              <w:spacing w:after="0"/>
-              <w:rPr>
-                <w:rFonts w:ascii="Abadi" w:hAnsi="Abadi"/>
-                <w:sz w:val="16"/>
-                <w:szCs w:val="16"/>
-              </w:rPr>
-            </w:pPr>
-          </w:p>
-        </w:tc>
-      </w:tr>
-      <w:tr>
-        <w:tc>
-          <w:tcPr>
-            <w:tcW w:w="5000" w:type="pct"/>
-            <w:tcBorders>
-              <w:top w:val="single" w:sz="8" w:space="0" w:color="000000"/>
-              <w:left w:val="nil"/>
-              <w:bottom w:val="nil"/>
-              <w:right w:val="nil"/>
-            </w:tcBorders>
-          </w:tcPr>
-          <w:p>
-            <w:pPr>
-              <w:spacing w:after="0"/>
-              <w:rPr>
-                <w:rFonts w:ascii="Abadi" w:hAnsi="Abadi"/>
-                <w:sz w:val="16"/>
-                <w:szCs w:val="16"/>
-              </w:rPr>
-            </w:pPr>
-          </w:p>
-        </w:tc>
-      </w:tr>
-      <w:tr>
-        <w:tc>
-          <w:tcPr>
-            <w:tcW w:w="5000" w:type="pct"/>
-            <w:tcBorders>
-              <w:top w:val="nil"/>
-              <w:left w:val="nil"/>
-              <w:bottom w:val="single" w:sz="8" w:space="0" w:color="000000"/>
-              <w:right w:val="nil"/>
-            </w:tcBorders>
-            <w:shd w:val="clear" w:color="auto" w:fill="D9D9D9" w:themeFill="background1" w:themeFillShade="D9"/>
-          </w:tcPr>
-          <w:p>
-            <w:pPr>
-              <w:spacing w:after="0"/>
-              <w:rPr>
-                <w:rFonts w:ascii="Abadi" w:hAnsi="Abadi"/>
-                <w:sz w:val="16"/>
-                <w:szCs w:val="16"/>
-              </w:rPr>
-            </w:pPr>
-          </w:p>
-        </w:tc>
-      </w:tr>
-    </w:tbl>
-    <w:p>
-      <w:pPr>
-        <w:rPr>
-          <w:rFonts w:ascii="Abadi" w:hAnsi="Abadi"/>
-          <w:b/>
-        </w:rPr>
-      </w:pPr>
-    </w:p>
-    <w:p>
-      <w:pPr>
-        <w:rPr>
-          <w:rFonts w:ascii="Abadi" w:hAnsi="Abadi"/>
-          <w:b/>
-        </w:rPr>
-      </w:pPr>
-      <w:r>
-        <w:rPr>
-          <w:rFonts w:ascii="Abadi" w:hAnsi="Abadi"/>
-          <w:b/>
-        </w:rPr>
-        <w:t>What was a challenge to your time management this week, and what can you do to avoid it in the future (specific plan</w:t>
-      </w:r>
-      <w:proofErr w:type="gramStart"/>
-      <w:r>
-        <w:rPr>
-          <w:rFonts w:ascii="Abadi" w:hAnsi="Abadi"/>
-          <w:b/>
-        </w:rPr>
-        <w:t>) ?</w:t>
-      </w:r>
-      <w:proofErr w:type="gramEnd"/>
-    </w:p>
-    <w:tbl>
-      <w:tblPr>
-        <w:tblW w:w="5000" w:type="pct"/>
-        <w:tblBorders>
-          <w:top w:val="single" w:sz="4" w:space="0" w:color="BFBFBF"/>
-          <w:left w:val="single" w:sz="4" w:space="0" w:color="BFBFBF"/>
-          <w:bottom w:val="single" w:sz="4" w:space="0" w:color="BFBFBF"/>
-          <w:right w:val="single" w:sz="4" w:space="0" w:color="BFBFBF"/>
-          <w:insideH w:val="single" w:sz="4" w:space="0" w:color="BFBFBF"/>
-          <w:insideV w:val="single" w:sz="4" w:space="0" w:color="BFBFBF"/>
-        </w:tblBorders>
-        <w:tblLook w:val="04A0" w:firstRow="1" w:lastRow="0" w:firstColumn="1" w:lastColumn="0" w:noHBand="0" w:noVBand="1"/>
-      </w:tblPr>
-      <w:tblGrid>
-        <w:gridCol w:w="10440"/>
-      </w:tblGrid>
-      <w:tr>
-        <w:tc>
-          <w:tcPr>
-            <w:tcW w:w="5000" w:type="pct"/>
-            <w:tcBorders>
-              <w:top w:val="single" w:sz="8" w:space="0" w:color="000000"/>
-              <w:left w:val="nil"/>
-              <w:bottom w:val="nil"/>
-              <w:right w:val="nil"/>
-            </w:tcBorders>
-          </w:tcPr>
-          <w:p>
-            <w:pPr>
-              <w:spacing w:after="0"/>
-              <w:rPr>
-                <w:rFonts w:ascii="Abadi" w:hAnsi="Abadi"/>
-                <w:sz w:val="16"/>
-                <w:szCs w:val="16"/>
-              </w:rPr>
-            </w:pPr>
-          </w:p>
-        </w:tc>
-      </w:tr>
-      <w:tr>
-        <w:tc>
-          <w:tcPr>
-            <w:tcW w:w="5000" w:type="pct"/>
-            <w:tcBorders>
-              <w:top w:val="nil"/>
-              <w:left w:val="nil"/>
-              <w:bottom w:val="single" w:sz="8" w:space="0" w:color="000000"/>
-              <w:right w:val="nil"/>
-            </w:tcBorders>
-            <w:shd w:val="clear" w:color="auto" w:fill="D9D9D9" w:themeFill="background1" w:themeFillShade="D9"/>
-          </w:tcPr>
-          <w:p>
-            <w:pPr>
-              <w:spacing w:after="0"/>
-              <w:rPr>
-                <w:rFonts w:ascii="Abadi" w:hAnsi="Abadi"/>
-                <w:sz w:val="16"/>
-                <w:szCs w:val="16"/>
-              </w:rPr>
-            </w:pPr>
-          </w:p>
-        </w:tc>
-      </w:tr>
-      <w:tr>
-        <w:tc>
-          <w:tcPr>
-            <w:tcW w:w="5000" w:type="pct"/>
-            <w:tcBorders>
-              <w:top w:val="single" w:sz="8" w:space="0" w:color="000000"/>
-              <w:left w:val="nil"/>
-              <w:bottom w:val="nil"/>
-              <w:right w:val="nil"/>
-            </w:tcBorders>
-          </w:tcPr>
-          <w:p>
-            <w:pPr>
-              <w:spacing w:after="0"/>
-              <w:rPr>
-                <w:rFonts w:ascii="Abadi" w:hAnsi="Abadi"/>
-                <w:sz w:val="16"/>
-                <w:szCs w:val="16"/>
-              </w:rPr>
-            </w:pPr>
-          </w:p>
-        </w:tc>
-      </w:tr>
-      <w:tr>
-        <w:tc>
-          <w:tcPr>
-            <w:tcW w:w="5000" w:type="pct"/>
-            <w:tcBorders>
-              <w:top w:val="nil"/>
-              <w:left w:val="nil"/>
-              <w:bottom w:val="single" w:sz="8" w:space="0" w:color="000000"/>
-              <w:right w:val="nil"/>
-            </w:tcBorders>
-            <w:shd w:val="clear" w:color="auto" w:fill="D9D9D9" w:themeFill="background1" w:themeFillShade="D9"/>
-          </w:tcPr>
-          <w:p>
-            <w:pPr>
-              <w:spacing w:after="0"/>
-              <w:rPr>
-                <w:rFonts w:ascii="Abadi" w:hAnsi="Abadi"/>
-                <w:sz w:val="16"/>
-                <w:szCs w:val="16"/>
-              </w:rPr>
-            </w:pPr>
-          </w:p>
-        </w:tc>
-      </w:tr>
-      <w:tr>
-        <w:tc>
-          <w:tcPr>
-            <w:tcW w:w="5000" w:type="pct"/>
-            <w:tcBorders>
-              <w:top w:val="single" w:sz="8" w:space="0" w:color="000000"/>
-              <w:left w:val="nil"/>
-              <w:bottom w:val="nil"/>
-              <w:right w:val="nil"/>
-            </w:tcBorders>
-          </w:tcPr>
-          <w:p>
-            <w:pPr>
-              <w:spacing w:after="0"/>
-              <w:rPr>
-                <w:rFonts w:ascii="Abadi" w:hAnsi="Abadi"/>
-                <w:sz w:val="16"/>
-                <w:szCs w:val="16"/>
-              </w:rPr>
-            </w:pPr>
-          </w:p>
-        </w:tc>
-      </w:tr>
-      <w:tr>
-        <w:tc>
-          <w:tcPr>
-            <w:tcW w:w="5000" w:type="pct"/>
-            <w:tcBorders>
-              <w:top w:val="nil"/>
-              <w:left w:val="nil"/>
-              <w:bottom w:val="single" w:sz="8" w:space="0" w:color="000000"/>
-              <w:right w:val="nil"/>
-            </w:tcBorders>
-            <w:shd w:val="clear" w:color="auto" w:fill="D9D9D9" w:themeFill="background1" w:themeFillShade="D9"/>
-          </w:tcPr>
-          <w:p>
-            <w:pPr>
-              <w:spacing w:after="0"/>
-              <w:rPr>
-                <w:rFonts w:ascii="Abadi" w:hAnsi="Abadi"/>
-                <w:sz w:val="16"/>
-                <w:szCs w:val="16"/>
-              </w:rPr>
-            </w:pPr>
-          </w:p>
-        </w:tc>
-      </w:tr>
-      <w:tr>
-        <w:tc>
-          <w:tcPr>
-            <w:tcW w:w="5000" w:type="pct"/>
-            <w:tcBorders>
-              <w:top w:val="single" w:sz="8" w:space="0" w:color="000000"/>
-              <w:left w:val="nil"/>
-              <w:bottom w:val="nil"/>
-              <w:right w:val="nil"/>
-            </w:tcBorders>
-          </w:tcPr>
-          <w:p>
-            <w:pPr>
-              <w:spacing w:after="0"/>
-              <w:rPr>
-                <w:rFonts w:ascii="Abadi" w:hAnsi="Abadi"/>
-                <w:sz w:val="16"/>
-                <w:szCs w:val="16"/>
-              </w:rPr>
-            </w:pPr>
-          </w:p>
-        </w:tc>
-      </w:tr>
-      <w:tr>
-        <w:tc>
-          <w:tcPr>
-            <w:tcW w:w="5000" w:type="pct"/>
-            <w:tcBorders>
-              <w:top w:val="nil"/>
-              <w:left w:val="nil"/>
-              <w:bottom w:val="single" w:sz="8" w:space="0" w:color="000000"/>
-              <w:right w:val="nil"/>
-            </w:tcBorders>
-            <w:shd w:val="clear" w:color="auto" w:fill="D9D9D9" w:themeFill="background1" w:themeFillShade="D9"/>
-          </w:tcPr>
-          <w:p>
-            <w:pPr>
-              <w:spacing w:after="0"/>
-              <w:rPr>
-                <w:rFonts w:ascii="Abadi" w:hAnsi="Abadi"/>
-                <w:sz w:val="16"/>
-                <w:szCs w:val="16"/>
-              </w:rPr>
-            </w:pPr>
-          </w:p>
-        </w:tc>
-      </w:tr>
-      <w:tr>
-        <w:tc>
-          <w:tcPr>
-            <w:tcW w:w="5000" w:type="pct"/>
-            <w:tcBorders>
-              <w:top w:val="single" w:sz="8" w:space="0" w:color="000000"/>
-              <w:left w:val="nil"/>
-              <w:bottom w:val="nil"/>
-              <w:right w:val="nil"/>
-            </w:tcBorders>
-          </w:tcPr>
-          <w:p>
-            <w:pPr>
-              <w:spacing w:after="0"/>
-              <w:rPr>
-                <w:rFonts w:ascii="Abadi" w:hAnsi="Abadi"/>
-                <w:sz w:val="16"/>
-                <w:szCs w:val="16"/>
-              </w:rPr>
-            </w:pPr>
-          </w:p>
-        </w:tc>
-      </w:tr>
-      <w:tr>
-        <w:tc>
-          <w:tcPr>
-            <w:tcW w:w="5000" w:type="pct"/>
-            <w:tcBorders>
-              <w:top w:val="nil"/>
-              <w:left w:val="nil"/>
-              <w:bottom w:val="single" w:sz="8" w:space="0" w:color="000000"/>
-              <w:right w:val="nil"/>
-            </w:tcBorders>
-            <w:shd w:val="clear" w:color="auto" w:fill="D9D9D9" w:themeFill="background1" w:themeFillShade="D9"/>
-          </w:tcPr>
-          <w:p>
-            <w:pPr>
-              <w:spacing w:after="0"/>
-              <w:rPr>
-                <w:rFonts w:ascii="Abadi" w:hAnsi="Abadi"/>
-                <w:sz w:val="16"/>
-                <w:szCs w:val="16"/>
-              </w:rPr>
-            </w:pPr>
-          </w:p>
-        </w:tc>
-      </w:tr>
-      <w:tr>
-        <w:tc>
-          <w:tcPr>
-            <w:tcW w:w="5000" w:type="pct"/>
-            <w:tcBorders>
-              <w:top w:val="single" w:sz="8" w:space="0" w:color="000000"/>
-              <w:left w:val="nil"/>
-              <w:bottom w:val="nil"/>
-              <w:right w:val="nil"/>
-            </w:tcBorders>
-          </w:tcPr>
-          <w:p>
-            <w:pPr>
-              <w:spacing w:after="0"/>
-              <w:rPr>
-                <w:rFonts w:ascii="Abadi" w:hAnsi="Abadi"/>
-                <w:sz w:val="16"/>
-                <w:szCs w:val="16"/>
-              </w:rPr>
-            </w:pPr>
-          </w:p>
-        </w:tc>
-      </w:tr>
-      <w:tr>
-        <w:tc>
-          <w:tcPr>
-            <w:tcW w:w="5000" w:type="pct"/>
-            <w:tcBorders>
-              <w:top w:val="nil"/>
-              <w:left w:val="nil"/>
-              <w:bottom w:val="single" w:sz="8" w:space="0" w:color="000000"/>
-              <w:right w:val="nil"/>
-            </w:tcBorders>
-            <w:shd w:val="clear" w:color="auto" w:fill="D9D9D9" w:themeFill="background1" w:themeFillShade="D9"/>
-          </w:tcPr>
-          <w:p>
-            <w:pPr>
-              <w:spacing w:after="0"/>
-              <w:rPr>
-                <w:rFonts w:ascii="Abadi" w:hAnsi="Abadi"/>
-                <w:sz w:val="16"/>
-                <w:szCs w:val="16"/>
-              </w:rPr>
-            </w:pPr>
-          </w:p>
-        </w:tc>
-      </w:tr>
-      <w:tr>
-        <w:tc>
-          <w:tcPr>
-            <w:tcW w:w="5000" w:type="pct"/>
-            <w:tcBorders>
-              <w:top w:val="single" w:sz="8" w:space="0" w:color="000000"/>
-              <w:left w:val="nil"/>
-              <w:bottom w:val="nil"/>
-              <w:right w:val="nil"/>
-            </w:tcBorders>
-          </w:tcPr>
-          <w:p>
-            <w:pPr>
-              <w:spacing w:after="0"/>
-              <w:rPr>
-                <w:rFonts w:ascii="Abadi" w:hAnsi="Abadi"/>
-                <w:sz w:val="16"/>
-                <w:szCs w:val="16"/>
-              </w:rPr>
-            </w:pPr>
-          </w:p>
-        </w:tc>
-      </w:tr>
-      <w:tr>
-        <w:tc>
-          <w:tcPr>
-            <w:tcW w:w="5000" w:type="pct"/>
-            <w:tcBorders>
-              <w:top w:val="nil"/>
-              <w:left w:val="nil"/>
-              <w:bottom w:val="single" w:sz="8" w:space="0" w:color="000000"/>
-              <w:right w:val="nil"/>
-            </w:tcBorders>
-            <w:shd w:val="clear" w:color="auto" w:fill="D9D9D9" w:themeFill="background1" w:themeFillShade="D9"/>
-          </w:tcPr>
-          <w:p>
-            <w:pPr>
-              <w:spacing w:after="0"/>
-              <w:rPr>
-                <w:rFonts w:ascii="Abadi" w:hAnsi="Abadi"/>
-                <w:sz w:val="16"/>
-                <w:szCs w:val="16"/>
-              </w:rPr>
-            </w:pPr>
-          </w:p>
-        </w:tc>
-      </w:tr>
-      <w:tr>
-        <w:tc>
-          <w:tcPr>
-            <w:tcW w:w="5000" w:type="pct"/>
-            <w:tcBorders>
-              <w:top w:val="single" w:sz="8" w:space="0" w:color="000000"/>
-              <w:left w:val="nil"/>
-              <w:bottom w:val="nil"/>
-              <w:right w:val="nil"/>
-            </w:tcBorders>
-          </w:tcPr>
-          <w:p>
-            <w:pPr>
-              <w:spacing w:after="0"/>
-              <w:rPr>
-                <w:rFonts w:ascii="Abadi" w:hAnsi="Abadi"/>
-                <w:sz w:val="16"/>
-                <w:szCs w:val="16"/>
-              </w:rPr>
-            </w:pPr>
-          </w:p>
-        </w:tc>
-      </w:tr>
-      <w:tr>
-        <w:tc>
-          <w:tcPr>
-            <w:tcW w:w="5000" w:type="pct"/>
-            <w:tcBorders>
-              <w:top w:val="nil"/>
-              <w:left w:val="nil"/>
-              <w:bottom w:val="single" w:sz="8" w:space="0" w:color="000000"/>
-              <w:right w:val="nil"/>
-            </w:tcBorders>
-            <w:shd w:val="clear" w:color="auto" w:fill="D9D9D9" w:themeFill="background1" w:themeFillShade="D9"/>
-          </w:tcPr>
-          <w:p>
-            <w:pPr>
-              <w:spacing w:after="0"/>
-              <w:rPr>
-                <w:rFonts w:ascii="Abadi" w:hAnsi="Abadi"/>
-                <w:sz w:val="16"/>
-                <w:szCs w:val="16"/>
-              </w:rPr>
-            </w:pPr>
-          </w:p>
-        </w:tc>
-      </w:tr>
-    </w:tbl>
-    <w:p>
-      <w:pPr>
-        <w:rPr>
-          <w:rFonts w:ascii="Abadi" w:hAnsi="Abadi"/>
-          <w:b/>
-        </w:rPr>
-      </w:pPr>
-    </w:p>
-    <w:p>
-      <w:pPr>
-        <w:rPr>
-          <w:rFonts w:ascii="Abadi" w:hAnsi="Abadi"/>
-          <w:b/>
-        </w:rPr>
-      </w:pPr>
-      <w:r>
-        <w:rPr>
-          <w:rFonts w:ascii="Abadi" w:hAnsi="Abadi"/>
-          <w:b/>
-        </w:rPr>
-        <w:t xml:space="preserve">What opportunities did </w:t>
-      </w:r>
-      <w:r>
-        <w:rPr>
-          <w:rFonts w:ascii="Abadi" w:hAnsi="Abadi"/>
-          <w:b/>
-        </w:rPr>
-        <w:t xml:space="preserve">you not take advantage of this week, and </w:t>
-      </w:r>
-      <w:r>
-        <w:rPr>
-          <w:rFonts w:ascii="Abadi" w:hAnsi="Abadi"/>
-          <w:b/>
-        </w:rPr>
-        <w:t xml:space="preserve">how would it </w:t>
-      </w:r>
-      <w:proofErr w:type="gramStart"/>
-      <w:r>
-        <w:rPr>
-          <w:rFonts w:ascii="Abadi" w:hAnsi="Abadi"/>
-          <w:b/>
-        </w:rPr>
-        <w:t>helped</w:t>
-      </w:r>
-      <w:proofErr w:type="gramEnd"/>
-      <w:r>
-        <w:rPr>
-          <w:rFonts w:ascii="Abadi" w:hAnsi="Abadi"/>
-          <w:b/>
-        </w:rPr>
-        <w:t xml:space="preserve"> you if you had</w:t>
-      </w:r>
-      <w:r>
-        <w:rPr>
-          <w:rFonts w:ascii="Abadi" w:hAnsi="Abadi"/>
-          <w:b/>
-        </w:rPr>
-        <w:t>?</w:t>
-      </w:r>
-      <w:r>
-        <w:rPr>
-          <w:rFonts w:ascii="Abadi" w:hAnsi="Abadi"/>
-          <w:b/>
-        </w:rPr>
-        <w:t xml:space="preserve"> </w:t>
-      </w:r>
-      <w:r>
-        <w:rPr>
-          <w:rFonts w:ascii="Abadi" w:hAnsi="Abadi"/>
-          <w:b/>
-          <w:i/>
-          <w:u w:val="single"/>
-        </w:rPr>
-        <w:t>OR</w:t>
-      </w:r>
-      <w:r>
-        <w:rPr>
-          <w:rFonts w:ascii="Abadi" w:hAnsi="Abadi"/>
-          <w:b/>
-        </w:rPr>
-        <w:t xml:space="preserve"> … What opportunity did you take advantage of this week, and what has it changed for you?</w:t>
+        <w:lastRenderedPageBreak/>
+        <w:br w:type="page"/>
       </w:r>
     </w:p>
-    <w:tbl>
-      <w:tblPr>
-        <w:tblW w:w="5000" w:type="pct"/>
-        <w:tblBorders>
-          <w:top w:val="single" w:sz="4" w:space="0" w:color="BFBFBF"/>
-          <w:left w:val="single" w:sz="4" w:space="0" w:color="BFBFBF"/>
-          <w:bottom w:val="single" w:sz="4" w:space="0" w:color="BFBFBF"/>
-          <w:right w:val="single" w:sz="4" w:space="0" w:color="BFBFBF"/>
-          <w:insideH w:val="single" w:sz="4" w:space="0" w:color="BFBFBF"/>
-          <w:insideV w:val="single" w:sz="4" w:space="0" w:color="BFBFBF"/>
-        </w:tblBorders>
-        <w:tblLook w:val="04A0" w:firstRow="1" w:lastRow="0" w:firstColumn="1" w:lastColumn="0" w:noHBand="0" w:noVBand="1"/>
-      </w:tblPr>
-      <w:tblGrid>
-        <w:gridCol w:w="10440"/>
-      </w:tblGrid>
-      <w:tr>
-        <w:tc>
-          <w:tcPr>
-            <w:tcW w:w="5000" w:type="pct"/>
-            <w:tcBorders>
-              <w:top w:val="single" w:sz="8" w:space="0" w:color="000000"/>
-              <w:left w:val="nil"/>
-              <w:bottom w:val="nil"/>
-              <w:right w:val="nil"/>
-            </w:tcBorders>
-          </w:tcPr>
-          <w:p>
-            <w:pPr>
-              <w:spacing w:after="0"/>
-              <w:rPr>
-                <w:rFonts w:ascii="Abadi" w:hAnsi="Abadi"/>
-                <w:sz w:val="16"/>
-                <w:szCs w:val="16"/>
-              </w:rPr>
-            </w:pPr>
-          </w:p>
-        </w:tc>
-      </w:tr>
-      <w:tr>
-        <w:tc>
-          <w:tcPr>
-            <w:tcW w:w="5000" w:type="pct"/>
-            <w:tcBorders>
-              <w:top w:val="nil"/>
-              <w:left w:val="nil"/>
-              <w:bottom w:val="single" w:sz="8" w:space="0" w:color="000000"/>
-              <w:right w:val="nil"/>
-            </w:tcBorders>
-            <w:shd w:val="clear" w:color="auto" w:fill="D9D9D9" w:themeFill="background1" w:themeFillShade="D9"/>
-          </w:tcPr>
-          <w:p>
-            <w:pPr>
-              <w:spacing w:after="0"/>
-              <w:rPr>
-                <w:rFonts w:ascii="Abadi" w:hAnsi="Abadi"/>
-                <w:sz w:val="16"/>
-                <w:szCs w:val="16"/>
-              </w:rPr>
-            </w:pPr>
-          </w:p>
-        </w:tc>
-      </w:tr>
-      <w:tr>
-        <w:tc>
-          <w:tcPr>
-            <w:tcW w:w="5000" w:type="pct"/>
-            <w:tcBorders>
-              <w:top w:val="single" w:sz="8" w:space="0" w:color="000000"/>
-              <w:left w:val="nil"/>
-              <w:bottom w:val="nil"/>
-              <w:right w:val="nil"/>
-            </w:tcBorders>
-          </w:tcPr>
-          <w:p>
-            <w:pPr>
-              <w:spacing w:after="0"/>
-              <w:rPr>
-                <w:rFonts w:ascii="Abadi" w:hAnsi="Abadi"/>
-                <w:sz w:val="16"/>
-                <w:szCs w:val="16"/>
-              </w:rPr>
-            </w:pPr>
-          </w:p>
-        </w:tc>
-      </w:tr>
-      <w:tr>
-        <w:tc>
-          <w:tcPr>
-            <w:tcW w:w="5000" w:type="pct"/>
-            <w:tcBorders>
-              <w:top w:val="nil"/>
-              <w:left w:val="nil"/>
-              <w:bottom w:val="single" w:sz="8" w:space="0" w:color="000000"/>
-              <w:right w:val="nil"/>
-            </w:tcBorders>
-            <w:shd w:val="clear" w:color="auto" w:fill="D9D9D9" w:themeFill="background1" w:themeFillShade="D9"/>
-          </w:tcPr>
-          <w:p>
-            <w:pPr>
-              <w:spacing w:after="0"/>
-              <w:rPr>
-                <w:rFonts w:ascii="Abadi" w:hAnsi="Abadi"/>
-                <w:sz w:val="16"/>
-                <w:szCs w:val="16"/>
-              </w:rPr>
-            </w:pPr>
-          </w:p>
-        </w:tc>
-      </w:tr>
-      <w:tr>
-        <w:tc>
-          <w:tcPr>
-            <w:tcW w:w="5000" w:type="pct"/>
-            <w:tcBorders>
-              <w:top w:val="single" w:sz="8" w:space="0" w:color="000000"/>
-              <w:left w:val="nil"/>
-              <w:bottom w:val="nil"/>
-              <w:right w:val="nil"/>
-            </w:tcBorders>
-          </w:tcPr>
-          <w:p>
-            <w:pPr>
-              <w:spacing w:after="0"/>
-              <w:rPr>
-                <w:rFonts w:ascii="Abadi" w:hAnsi="Abadi"/>
-                <w:sz w:val="16"/>
-                <w:szCs w:val="16"/>
-              </w:rPr>
-            </w:pPr>
-          </w:p>
-        </w:tc>
-      </w:tr>
-      <w:tr>
-        <w:tc>
-          <w:tcPr>
-            <w:tcW w:w="5000" w:type="pct"/>
-            <w:tcBorders>
-              <w:top w:val="nil"/>
-              <w:left w:val="nil"/>
-              <w:bottom w:val="single" w:sz="8" w:space="0" w:color="000000"/>
-              <w:right w:val="nil"/>
-            </w:tcBorders>
-            <w:shd w:val="clear" w:color="auto" w:fill="D9D9D9" w:themeFill="background1" w:themeFillShade="D9"/>
-          </w:tcPr>
-          <w:p>
-            <w:pPr>
-              <w:spacing w:after="0"/>
-              <w:rPr>
-                <w:rFonts w:ascii="Abadi" w:hAnsi="Abadi"/>
-                <w:sz w:val="16"/>
-                <w:szCs w:val="16"/>
-              </w:rPr>
-            </w:pPr>
-          </w:p>
-        </w:tc>
-      </w:tr>
-      <w:tr>
-        <w:tc>
-          <w:tcPr>
-            <w:tcW w:w="5000" w:type="pct"/>
-            <w:tcBorders>
-              <w:top w:val="single" w:sz="8" w:space="0" w:color="000000"/>
-              <w:left w:val="nil"/>
-              <w:bottom w:val="nil"/>
-              <w:right w:val="nil"/>
-            </w:tcBorders>
-          </w:tcPr>
-          <w:p>
-            <w:pPr>
-              <w:spacing w:after="0"/>
-              <w:rPr>
-                <w:rFonts w:ascii="Abadi" w:hAnsi="Abadi"/>
-                <w:sz w:val="16"/>
-                <w:szCs w:val="16"/>
-              </w:rPr>
-            </w:pPr>
-          </w:p>
-        </w:tc>
-      </w:tr>
-      <w:tr>
-        <w:tc>
-          <w:tcPr>
-            <w:tcW w:w="5000" w:type="pct"/>
-            <w:tcBorders>
-              <w:top w:val="nil"/>
-              <w:left w:val="nil"/>
-              <w:bottom w:val="single" w:sz="8" w:space="0" w:color="000000"/>
-              <w:right w:val="nil"/>
-            </w:tcBorders>
-            <w:shd w:val="clear" w:color="auto" w:fill="D9D9D9" w:themeFill="background1" w:themeFillShade="D9"/>
-          </w:tcPr>
-          <w:p>
-            <w:pPr>
-              <w:spacing w:after="0"/>
-              <w:rPr>
-                <w:rFonts w:ascii="Abadi" w:hAnsi="Abadi"/>
-                <w:sz w:val="16"/>
-                <w:szCs w:val="16"/>
-              </w:rPr>
-            </w:pPr>
-          </w:p>
-        </w:tc>
-      </w:tr>
-      <w:tr>
-        <w:tc>
-          <w:tcPr>
-            <w:tcW w:w="5000" w:type="pct"/>
-            <w:tcBorders>
-              <w:top w:val="single" w:sz="8" w:space="0" w:color="000000"/>
-              <w:left w:val="nil"/>
-              <w:bottom w:val="nil"/>
-              <w:right w:val="nil"/>
-            </w:tcBorders>
-          </w:tcPr>
-          <w:p>
-            <w:pPr>
-              <w:spacing w:after="0"/>
-              <w:rPr>
-                <w:rFonts w:ascii="Abadi" w:hAnsi="Abadi"/>
-                <w:sz w:val="16"/>
-                <w:szCs w:val="16"/>
-              </w:rPr>
-            </w:pPr>
-          </w:p>
-        </w:tc>
-      </w:tr>
-      <w:tr>
-        <w:tc>
-          <w:tcPr>
-            <w:tcW w:w="5000" w:type="pct"/>
-            <w:tcBorders>
-              <w:top w:val="nil"/>
-              <w:left w:val="nil"/>
-              <w:bottom w:val="single" w:sz="8" w:space="0" w:color="000000"/>
-              <w:right w:val="nil"/>
-            </w:tcBorders>
-            <w:shd w:val="clear" w:color="auto" w:fill="D9D9D9" w:themeFill="background1" w:themeFillShade="D9"/>
-          </w:tcPr>
-          <w:p>
-            <w:pPr>
-              <w:spacing w:after="0"/>
-              <w:rPr>
-                <w:rFonts w:ascii="Abadi" w:hAnsi="Abadi"/>
-                <w:sz w:val="16"/>
-                <w:szCs w:val="16"/>
-              </w:rPr>
-            </w:pPr>
-          </w:p>
-        </w:tc>
-      </w:tr>
-      <w:tr>
-        <w:tc>
-          <w:tcPr>
-            <w:tcW w:w="5000" w:type="pct"/>
-            <w:tcBorders>
-              <w:top w:val="single" w:sz="8" w:space="0" w:color="000000"/>
-              <w:left w:val="nil"/>
-              <w:bottom w:val="nil"/>
-              <w:right w:val="nil"/>
-            </w:tcBorders>
-          </w:tcPr>
-          <w:p>
-            <w:pPr>
-              <w:spacing w:after="0"/>
-              <w:rPr>
-                <w:rFonts w:ascii="Abadi" w:hAnsi="Abadi"/>
-                <w:sz w:val="16"/>
-                <w:szCs w:val="16"/>
-              </w:rPr>
-            </w:pPr>
-          </w:p>
-        </w:tc>
-      </w:tr>
-      <w:tr>
-        <w:tc>
-          <w:tcPr>
-            <w:tcW w:w="5000" w:type="pct"/>
-            <w:tcBorders>
-              <w:top w:val="nil"/>
-              <w:left w:val="nil"/>
-              <w:bottom w:val="single" w:sz="8" w:space="0" w:color="000000"/>
-              <w:right w:val="nil"/>
-            </w:tcBorders>
-            <w:shd w:val="clear" w:color="auto" w:fill="D9D9D9" w:themeFill="background1" w:themeFillShade="D9"/>
-          </w:tcPr>
-          <w:p>
-            <w:pPr>
-              <w:spacing w:after="0"/>
-              <w:rPr>
-                <w:rFonts w:ascii="Abadi" w:hAnsi="Abadi"/>
-                <w:sz w:val="16"/>
-                <w:szCs w:val="16"/>
-              </w:rPr>
-            </w:pPr>
-          </w:p>
-        </w:tc>
-      </w:tr>
-      <w:tr>
-        <w:tc>
-          <w:tcPr>
-            <w:tcW w:w="5000" w:type="pct"/>
-            <w:tcBorders>
-              <w:top w:val="single" w:sz="8" w:space="0" w:color="000000"/>
-              <w:left w:val="nil"/>
-              <w:bottom w:val="nil"/>
-              <w:right w:val="nil"/>
-            </w:tcBorders>
-          </w:tcPr>
-          <w:p>
-            <w:pPr>
-              <w:spacing w:after="0"/>
-              <w:rPr>
-                <w:rFonts w:ascii="Abadi" w:hAnsi="Abadi"/>
-                <w:sz w:val="16"/>
-                <w:szCs w:val="16"/>
-              </w:rPr>
-            </w:pPr>
-          </w:p>
-        </w:tc>
-      </w:tr>
-      <w:tr>
-        <w:tc>
-          <w:tcPr>
-            <w:tcW w:w="5000" w:type="pct"/>
-            <w:tcBorders>
-              <w:top w:val="nil"/>
-              <w:left w:val="nil"/>
-              <w:bottom w:val="single" w:sz="8" w:space="0" w:color="000000"/>
-              <w:right w:val="nil"/>
-            </w:tcBorders>
-            <w:shd w:val="clear" w:color="auto" w:fill="D9D9D9" w:themeFill="background1" w:themeFillShade="D9"/>
-          </w:tcPr>
-          <w:p>
-            <w:pPr>
-              <w:spacing w:after="0"/>
-              <w:rPr>
-                <w:rFonts w:ascii="Abadi" w:hAnsi="Abadi"/>
-                <w:sz w:val="16"/>
-                <w:szCs w:val="16"/>
-              </w:rPr>
-            </w:pPr>
-          </w:p>
-        </w:tc>
-      </w:tr>
-      <w:tr>
-        <w:tc>
-          <w:tcPr>
-            <w:tcW w:w="5000" w:type="pct"/>
-            <w:tcBorders>
-              <w:top w:val="single" w:sz="8" w:space="0" w:color="000000"/>
-              <w:left w:val="nil"/>
-              <w:bottom w:val="nil"/>
-              <w:right w:val="nil"/>
-            </w:tcBorders>
-          </w:tcPr>
-          <w:p>
-            <w:pPr>
-              <w:spacing w:after="0"/>
-              <w:rPr>
-                <w:rFonts w:ascii="Abadi" w:hAnsi="Abadi"/>
-                <w:sz w:val="16"/>
-                <w:szCs w:val="16"/>
-              </w:rPr>
-            </w:pPr>
-          </w:p>
-        </w:tc>
-      </w:tr>
-      <w:tr>
-        <w:tc>
-          <w:tcPr>
-            <w:tcW w:w="5000" w:type="pct"/>
-            <w:tcBorders>
-              <w:top w:val="nil"/>
-              <w:left w:val="nil"/>
-              <w:bottom w:val="single" w:sz="8" w:space="0" w:color="000000"/>
-              <w:right w:val="nil"/>
-            </w:tcBorders>
-            <w:shd w:val="clear" w:color="auto" w:fill="D9D9D9" w:themeFill="background1" w:themeFillShade="D9"/>
-          </w:tcPr>
-          <w:p>
-            <w:pPr>
-              <w:spacing w:after="0"/>
-              <w:rPr>
-                <w:rFonts w:ascii="Abadi" w:hAnsi="Abadi"/>
-                <w:sz w:val="16"/>
-                <w:szCs w:val="16"/>
-              </w:rPr>
-            </w:pPr>
-          </w:p>
-        </w:tc>
-      </w:tr>
-    </w:tbl>
     <w:p>
       <w:pPr>
         <w:rPr>
@@ -2365,7 +664,6 @@
           <w:rFonts w:ascii="Abadi" w:hAnsi="Abadi"/>
           <w:noProof/>
         </w:rPr>
-        <w:lastRenderedPageBreak/>
         <w:drawing>
           <wp:anchor distT="0" distB="0" distL="114300" distR="114300" simplePos="0" relativeHeight="251659264" behindDoc="1" locked="0" layoutInCell="1" allowOverlap="1" wp14:anchorId="5535BE67" wp14:editId="09D661FE">
             <wp:simplePos x="0" y="0"/>
@@ -3185,43 +1483,10 @@
         <w:pStyle w:val="Heading1"/>
       </w:pPr>
       <w:r>
-        <w:t xml:space="preserve">Company Project </w:t>
+        <w:t>Comp</w:t>
       </w:r>
       <w:r>
-        <w:t>Progress</w:t>
-      </w:r>
-    </w:p>
-    <w:p/>
-    <w:p/>
-    <w:p/>
-    <w:p>
-      <w:pPr>
-        <w:pStyle w:val="Heading1"/>
-      </w:pPr>
-      <w:r>
-        <w:t>IT Fundamental Preparation</w:t>
-      </w:r>
-    </w:p>
-    <w:p/>
-    <w:p/>
-    <w:p/>
-    <w:p>
-      <w:pPr>
-        <w:pStyle w:val="Heading1"/>
-      </w:pPr>
-      <w:r>
-        <w:t>OSHA Certification</w:t>
-      </w:r>
-    </w:p>
-    <w:p/>
-    <w:p/>
-    <w:p/>
-    <w:p>
-      <w:pPr>
-        <w:pStyle w:val="Heading1"/>
-      </w:pPr>
-      <w:r>
-        <w:t>Reflection</w:t>
+        <w:t>lete OSHA 10</w:t>
       </w:r>
     </w:p>
     <w:sectPr>
@@ -3617,6 +1882,92 @@
 <file path=word/numbering.xml><?xml version="1.0" encoding="utf-8"?>
 <w:numbering xmlns:wpc="http://schemas.microsoft.com/office/word/2010/wordprocessingCanvas" xmlns:cx="http://schemas.microsoft.com/office/drawing/2014/chartex" xmlns:cx1="http://schemas.microsoft.com/office/drawing/2015/9/8/chartex" xmlns:cx2="http://schemas.microsoft.com/office/drawing/2015/10/21/chartex" xmlns:cx3="http://schemas.microsoft.com/office/drawing/2016/5/9/chartex" xmlns:cx4="http://schemas.microsoft.com/office/drawing/2016/5/10/chartex" xmlns:cx5="http://schemas.microsoft.com/office/drawing/2016/5/11/chartex" xmlns:cx6="http://schemas.microsoft.com/office/drawing/2016/5/12/chartex" xmlns:cx7="http://schemas.microsoft.com/office/drawing/2016/5/13/chartex" xmlns:cx8="http://schemas.microsoft.com/office/drawing/2016/5/14/chartex" xmlns:mc="http://schemas.openxmlformats.org/markup-compatibility/2006" xmlns:aink="http://schemas.microsoft.com/office/drawing/2016/ink" xmlns:am3d="http://schemas.microsoft.com/office/drawing/2017/model3d" xmlns:o="urn:schemas-microsoft-com:office:office" xmlns:r="http://schemas.openxmlformats.org/officeDocument/2006/relationships" xmlns:m="http://schemas.openxmlformats.org/officeDocument/2006/math" xmlns:v="urn:schemas-microsoft-com:vml" xmlns:wp14="http://schemas.microsoft.com/office/word/2010/wordprocessingDrawing" xmlns:wp="http://schemas.openxmlformats.org/drawingml/2006/wordprocessingDrawing" xmlns:w10="urn:schemas-microsoft-com:office:word" xmlns:w="http://schemas.openxmlformats.org/wordprocessingml/2006/main" xmlns:w14="http://schemas.microsoft.com/office/word/2010/wordml" xmlns:w15="http://schemas.microsoft.com/office/word/2012/wordml" xmlns:w16cid="http://schemas.microsoft.com/office/word/2016/wordml/cid" xmlns:w16se="http://schemas.microsoft.com/office/word/2015/wordml/symex" xmlns:wpg="http://schemas.microsoft.com/office/word/2010/wordprocessingGroup" xmlns:wpi="http://schemas.microsoft.com/office/word/2010/wordprocessingInk" xmlns:wne="http://schemas.microsoft.com/office/word/2006/wordml" xmlns:wps="http://schemas.microsoft.com/office/word/2010/wordprocessingShape" mc:Ignorable="w14 w15 w16se w16cid wp14">
   <w:abstractNum w:abstractNumId="0" w15:restartNumberingAfterBreak="0">
+    <w:nsid w:val="040D037A"/>
+    <w:multiLevelType w:val="hybridMultilevel"/>
+    <w:tmpl w:val="BE48801E"/>
+    <w:lvl w:ilvl="0" w:tplc="0409000F">
+      <w:start w:val="1"/>
+      <w:numFmt w:val="decimal"/>
+      <w:lvlText w:val="%1."/>
+      <w:lvlJc w:val="left"/>
+      <w:pPr>
+        <w:ind w:left="360" w:hanging="360"/>
+      </w:pPr>
+    </w:lvl>
+    <w:lvl w:ilvl="1" w:tplc="04090019" w:tentative="1">
+      <w:start w:val="1"/>
+      <w:numFmt w:val="lowerLetter"/>
+      <w:lvlText w:val="%2."/>
+      <w:lvlJc w:val="left"/>
+      <w:pPr>
+        <w:ind w:left="1080" w:hanging="360"/>
+      </w:pPr>
+    </w:lvl>
+    <w:lvl w:ilvl="2" w:tplc="0409001B" w:tentative="1">
+      <w:start w:val="1"/>
+      <w:numFmt w:val="lowerRoman"/>
+      <w:lvlText w:val="%3."/>
+      <w:lvlJc w:val="right"/>
+      <w:pPr>
+        <w:ind w:left="1800" w:hanging="180"/>
+      </w:pPr>
+    </w:lvl>
+    <w:lvl w:ilvl="3" w:tplc="0409000F" w:tentative="1">
+      <w:start w:val="1"/>
+      <w:numFmt w:val="decimal"/>
+      <w:lvlText w:val="%4."/>
+      <w:lvlJc w:val="left"/>
+      <w:pPr>
+        <w:ind w:left="2520" w:hanging="360"/>
+      </w:pPr>
+    </w:lvl>
+    <w:lvl w:ilvl="4" w:tplc="04090019" w:tentative="1">
+      <w:start w:val="1"/>
+      <w:numFmt w:val="lowerLetter"/>
+      <w:lvlText w:val="%5."/>
+      <w:lvlJc w:val="left"/>
+      <w:pPr>
+        <w:ind w:left="3240" w:hanging="360"/>
+      </w:pPr>
+    </w:lvl>
+    <w:lvl w:ilvl="5" w:tplc="0409001B" w:tentative="1">
+      <w:start w:val="1"/>
+      <w:numFmt w:val="lowerRoman"/>
+      <w:lvlText w:val="%6."/>
+      <w:lvlJc w:val="right"/>
+      <w:pPr>
+        <w:ind w:left="3960" w:hanging="180"/>
+      </w:pPr>
+    </w:lvl>
+    <w:lvl w:ilvl="6" w:tplc="0409000F" w:tentative="1">
+      <w:start w:val="1"/>
+      <w:numFmt w:val="decimal"/>
+      <w:lvlText w:val="%7."/>
+      <w:lvlJc w:val="left"/>
+      <w:pPr>
+        <w:ind w:left="4680" w:hanging="360"/>
+      </w:pPr>
+    </w:lvl>
+    <w:lvl w:ilvl="7" w:tplc="04090019" w:tentative="1">
+      <w:start w:val="1"/>
+      <w:numFmt w:val="lowerLetter"/>
+      <w:lvlText w:val="%8."/>
+      <w:lvlJc w:val="left"/>
+      <w:pPr>
+        <w:ind w:left="5400" w:hanging="360"/>
+      </w:pPr>
+    </w:lvl>
+    <w:lvl w:ilvl="8" w:tplc="0409001B" w:tentative="1">
+      <w:start w:val="1"/>
+      <w:numFmt w:val="lowerRoman"/>
+      <w:lvlText w:val="%9."/>
+      <w:lvlJc w:val="right"/>
+      <w:pPr>
+        <w:ind w:left="6120" w:hanging="180"/>
+      </w:pPr>
+    </w:lvl>
+  </w:abstractNum>
+  <w:abstractNum w:abstractNumId="1" w15:restartNumberingAfterBreak="0">
     <w:nsid w:val="043F232A"/>
     <w:multiLevelType w:val="multilevel"/>
     <w:tmpl w:val="6876F784"/>
@@ -3726,7 +2077,7 @@
       </w:rPr>
     </w:lvl>
   </w:abstractNum>
-  <w:abstractNum w:abstractNumId="1" w15:restartNumberingAfterBreak="0">
+  <w:abstractNum w:abstractNumId="2" w15:restartNumberingAfterBreak="0">
     <w:nsid w:val="06604552"/>
     <w:multiLevelType w:val="hybridMultilevel"/>
     <w:tmpl w:val="317EF5E2"/>
@@ -3812,7 +2163,7 @@
       </w:pPr>
     </w:lvl>
   </w:abstractNum>
-  <w:abstractNum w:abstractNumId="2" w15:restartNumberingAfterBreak="0">
+  <w:abstractNum w:abstractNumId="3" w15:restartNumberingAfterBreak="0">
     <w:nsid w:val="06D662CF"/>
     <w:multiLevelType w:val="hybridMultilevel"/>
     <w:tmpl w:val="E9EA476A"/>
@@ -3925,7 +2276,7 @@
       </w:rPr>
     </w:lvl>
   </w:abstractNum>
-  <w:abstractNum w:abstractNumId="3" w15:restartNumberingAfterBreak="0">
+  <w:abstractNum w:abstractNumId="4" w15:restartNumberingAfterBreak="0">
     <w:nsid w:val="08C80A1E"/>
     <w:multiLevelType w:val="hybridMultilevel"/>
     <w:tmpl w:val="92983C4C"/>
@@ -4011,7 +2362,7 @@
       </w:pPr>
     </w:lvl>
   </w:abstractNum>
-  <w:abstractNum w:abstractNumId="4" w15:restartNumberingAfterBreak="0">
+  <w:abstractNum w:abstractNumId="5" w15:restartNumberingAfterBreak="0">
     <w:nsid w:val="0DB7612C"/>
     <w:multiLevelType w:val="hybridMultilevel"/>
     <w:tmpl w:val="5B600B7C"/>
@@ -4124,7 +2475,7 @@
       </w:rPr>
     </w:lvl>
   </w:abstractNum>
-  <w:abstractNum w:abstractNumId="5" w15:restartNumberingAfterBreak="0">
+  <w:abstractNum w:abstractNumId="6" w15:restartNumberingAfterBreak="0">
     <w:nsid w:val="10C91154"/>
     <w:multiLevelType w:val="hybridMultilevel"/>
     <w:tmpl w:val="04D6FD16"/>
@@ -4264,10 +2615,10 @@
       </w:rPr>
     </w:lvl>
   </w:abstractNum>
-  <w:abstractNum w:abstractNumId="6" w15:restartNumberingAfterBreak="0">
+  <w:abstractNum w:abstractNumId="7" w15:restartNumberingAfterBreak="0">
     <w:nsid w:val="14150D36"/>
     <w:multiLevelType w:val="hybridMultilevel"/>
-    <w:tmpl w:val="F05A5DA4"/>
+    <w:tmpl w:val="BE48801E"/>
     <w:lvl w:ilvl="0" w:tplc="0409000F">
       <w:start w:val="1"/>
       <w:numFmt w:val="decimal"/>
@@ -4350,7 +2701,7 @@
       </w:pPr>
     </w:lvl>
   </w:abstractNum>
-  <w:abstractNum w:abstractNumId="7" w15:restartNumberingAfterBreak="0">
+  <w:abstractNum w:abstractNumId="8" w15:restartNumberingAfterBreak="0">
     <w:nsid w:val="15521292"/>
     <w:multiLevelType w:val="hybridMultilevel"/>
     <w:tmpl w:val="20CC7234"/>
@@ -4463,7 +2814,7 @@
       </w:rPr>
     </w:lvl>
   </w:abstractNum>
-  <w:abstractNum w:abstractNumId="8" w15:restartNumberingAfterBreak="0">
+  <w:abstractNum w:abstractNumId="9" w15:restartNumberingAfterBreak="0">
     <w:nsid w:val="1667284F"/>
     <w:multiLevelType w:val="hybridMultilevel"/>
     <w:tmpl w:val="213410EE"/>
@@ -4549,7 +2900,7 @@
       </w:pPr>
     </w:lvl>
   </w:abstractNum>
-  <w:abstractNum w:abstractNumId="9" w15:restartNumberingAfterBreak="0">
+  <w:abstractNum w:abstractNumId="10" w15:restartNumberingAfterBreak="0">
     <w:nsid w:val="17BA78C3"/>
     <w:multiLevelType w:val="hybridMultilevel"/>
     <w:tmpl w:val="64A0B55E"/>
@@ -4662,7 +3013,7 @@
       </w:rPr>
     </w:lvl>
   </w:abstractNum>
-  <w:abstractNum w:abstractNumId="10" w15:restartNumberingAfterBreak="0">
+  <w:abstractNum w:abstractNumId="11" w15:restartNumberingAfterBreak="0">
     <w:nsid w:val="209646C3"/>
     <w:multiLevelType w:val="hybridMultilevel"/>
     <w:tmpl w:val="AFD65C10"/>
@@ -4775,7 +3126,7 @@
       </w:rPr>
     </w:lvl>
   </w:abstractNum>
-  <w:abstractNum w:abstractNumId="11" w15:restartNumberingAfterBreak="0">
+  <w:abstractNum w:abstractNumId="12" w15:restartNumberingAfterBreak="0">
     <w:nsid w:val="2B0219F9"/>
     <w:multiLevelType w:val="hybridMultilevel"/>
     <w:tmpl w:val="263C30AA"/>
@@ -4861,7 +3212,7 @@
       </w:pPr>
     </w:lvl>
   </w:abstractNum>
-  <w:abstractNum w:abstractNumId="12" w15:restartNumberingAfterBreak="0">
+  <w:abstractNum w:abstractNumId="13" w15:restartNumberingAfterBreak="0">
     <w:nsid w:val="2C1A244E"/>
     <w:multiLevelType w:val="hybridMultilevel"/>
     <w:tmpl w:val="1BF4D112"/>
@@ -4947,7 +3298,7 @@
       </w:pPr>
     </w:lvl>
   </w:abstractNum>
-  <w:abstractNum w:abstractNumId="13" w15:restartNumberingAfterBreak="0">
+  <w:abstractNum w:abstractNumId="14" w15:restartNumberingAfterBreak="0">
     <w:nsid w:val="41286CCE"/>
     <w:multiLevelType w:val="hybridMultilevel"/>
     <w:tmpl w:val="E0468C70"/>
@@ -5033,7 +3384,7 @@
       </w:pPr>
     </w:lvl>
   </w:abstractNum>
-  <w:abstractNum w:abstractNumId="14" w15:restartNumberingAfterBreak="0">
+  <w:abstractNum w:abstractNumId="15" w15:restartNumberingAfterBreak="0">
     <w:nsid w:val="418A180C"/>
     <w:multiLevelType w:val="hybridMultilevel"/>
     <w:tmpl w:val="6DC0FC8E"/>
@@ -5146,7 +3497,7 @@
       </w:rPr>
     </w:lvl>
   </w:abstractNum>
-  <w:abstractNum w:abstractNumId="15" w15:restartNumberingAfterBreak="0">
+  <w:abstractNum w:abstractNumId="16" w15:restartNumberingAfterBreak="0">
     <w:nsid w:val="41FB7881"/>
     <w:multiLevelType w:val="hybridMultilevel"/>
     <w:tmpl w:val="71FC4192"/>
@@ -5232,7 +3583,7 @@
       </w:pPr>
     </w:lvl>
   </w:abstractNum>
-  <w:abstractNum w:abstractNumId="16" w15:restartNumberingAfterBreak="0">
+  <w:abstractNum w:abstractNumId="17" w15:restartNumberingAfterBreak="0">
     <w:nsid w:val="42B96F99"/>
     <w:multiLevelType w:val="hybridMultilevel"/>
     <w:tmpl w:val="1E88C410"/>
@@ -5318,7 +3669,7 @@
       </w:pPr>
     </w:lvl>
   </w:abstractNum>
-  <w:abstractNum w:abstractNumId="17" w15:restartNumberingAfterBreak="0">
+  <w:abstractNum w:abstractNumId="18" w15:restartNumberingAfterBreak="0">
     <w:nsid w:val="43D576B6"/>
     <w:multiLevelType w:val="hybridMultilevel"/>
     <w:tmpl w:val="EABAA070"/>
@@ -5404,7 +3755,7 @@
       </w:pPr>
     </w:lvl>
   </w:abstractNum>
-  <w:abstractNum w:abstractNumId="18" w15:restartNumberingAfterBreak="0">
+  <w:abstractNum w:abstractNumId="19" w15:restartNumberingAfterBreak="0">
     <w:nsid w:val="4E4455EF"/>
     <w:multiLevelType w:val="hybridMultilevel"/>
     <w:tmpl w:val="FA44967C"/>
@@ -5517,7 +3868,7 @@
       </w:rPr>
     </w:lvl>
   </w:abstractNum>
-  <w:abstractNum w:abstractNumId="19" w15:restartNumberingAfterBreak="0">
+  <w:abstractNum w:abstractNumId="20" w15:restartNumberingAfterBreak="0">
     <w:nsid w:val="4F2A5697"/>
     <w:multiLevelType w:val="hybridMultilevel"/>
     <w:tmpl w:val="613A5CB6"/>
@@ -5630,7 +3981,7 @@
       </w:rPr>
     </w:lvl>
   </w:abstractNum>
-  <w:abstractNum w:abstractNumId="20" w15:restartNumberingAfterBreak="0">
+  <w:abstractNum w:abstractNumId="21" w15:restartNumberingAfterBreak="0">
     <w:nsid w:val="4FC0425B"/>
     <w:multiLevelType w:val="hybridMultilevel"/>
     <w:tmpl w:val="B78263B6"/>
@@ -5716,7 +4067,7 @@
       </w:pPr>
     </w:lvl>
   </w:abstractNum>
-  <w:abstractNum w:abstractNumId="21" w15:restartNumberingAfterBreak="0">
+  <w:abstractNum w:abstractNumId="22" w15:restartNumberingAfterBreak="0">
     <w:nsid w:val="4FF062FC"/>
     <w:multiLevelType w:val="hybridMultilevel"/>
     <w:tmpl w:val="43FEB412"/>
@@ -5802,7 +4153,7 @@
       </w:pPr>
     </w:lvl>
   </w:abstractNum>
-  <w:abstractNum w:abstractNumId="22" w15:restartNumberingAfterBreak="0">
+  <w:abstractNum w:abstractNumId="23" w15:restartNumberingAfterBreak="0">
     <w:nsid w:val="501D1FF3"/>
     <w:multiLevelType w:val="multilevel"/>
     <w:tmpl w:val="6876F784"/>
@@ -5912,7 +4263,7 @@
       </w:rPr>
     </w:lvl>
   </w:abstractNum>
-  <w:abstractNum w:abstractNumId="23" w15:restartNumberingAfterBreak="0">
+  <w:abstractNum w:abstractNumId="24" w15:restartNumberingAfterBreak="0">
     <w:nsid w:val="538D11A5"/>
     <w:multiLevelType w:val="hybridMultilevel"/>
     <w:tmpl w:val="3E4C63A6"/>
@@ -5998,7 +4349,7 @@
       </w:pPr>
     </w:lvl>
   </w:abstractNum>
-  <w:abstractNum w:abstractNumId="24" w15:restartNumberingAfterBreak="0">
+  <w:abstractNum w:abstractNumId="25" w15:restartNumberingAfterBreak="0">
     <w:nsid w:val="54D82C3C"/>
     <w:multiLevelType w:val="hybridMultilevel"/>
     <w:tmpl w:val="6C4C2726"/>
@@ -6084,7 +4435,93 @@
       </w:pPr>
     </w:lvl>
   </w:abstractNum>
-  <w:abstractNum w:abstractNumId="25" w15:restartNumberingAfterBreak="0">
+  <w:abstractNum w:abstractNumId="26" w15:restartNumberingAfterBreak="0">
+    <w:nsid w:val="57220169"/>
+    <w:multiLevelType w:val="hybridMultilevel"/>
+    <w:tmpl w:val="C7AA6B7C"/>
+    <w:lvl w:ilvl="0" w:tplc="0409000F">
+      <w:start w:val="1"/>
+      <w:numFmt w:val="decimal"/>
+      <w:lvlText w:val="%1."/>
+      <w:lvlJc w:val="left"/>
+      <w:pPr>
+        <w:ind w:left="360" w:hanging="360"/>
+      </w:pPr>
+    </w:lvl>
+    <w:lvl w:ilvl="1" w:tplc="04090019" w:tentative="1">
+      <w:start w:val="1"/>
+      <w:numFmt w:val="lowerLetter"/>
+      <w:lvlText w:val="%2."/>
+      <w:lvlJc w:val="left"/>
+      <w:pPr>
+        <w:ind w:left="1080" w:hanging="360"/>
+      </w:pPr>
+    </w:lvl>
+    <w:lvl w:ilvl="2" w:tplc="0409001B" w:tentative="1">
+      <w:start w:val="1"/>
+      <w:numFmt w:val="lowerRoman"/>
+      <w:lvlText w:val="%3."/>
+      <w:lvlJc w:val="right"/>
+      <w:pPr>
+        <w:ind w:left="1800" w:hanging="180"/>
+      </w:pPr>
+    </w:lvl>
+    <w:lvl w:ilvl="3" w:tplc="0409000F" w:tentative="1">
+      <w:start w:val="1"/>
+      <w:numFmt w:val="decimal"/>
+      <w:lvlText w:val="%4."/>
+      <w:lvlJc w:val="left"/>
+      <w:pPr>
+        <w:ind w:left="2520" w:hanging="360"/>
+      </w:pPr>
+    </w:lvl>
+    <w:lvl w:ilvl="4" w:tplc="04090019" w:tentative="1">
+      <w:start w:val="1"/>
+      <w:numFmt w:val="lowerLetter"/>
+      <w:lvlText w:val="%5."/>
+      <w:lvlJc w:val="left"/>
+      <w:pPr>
+        <w:ind w:left="3240" w:hanging="360"/>
+      </w:pPr>
+    </w:lvl>
+    <w:lvl w:ilvl="5" w:tplc="0409001B" w:tentative="1">
+      <w:start w:val="1"/>
+      <w:numFmt w:val="lowerRoman"/>
+      <w:lvlText w:val="%6."/>
+      <w:lvlJc w:val="right"/>
+      <w:pPr>
+        <w:ind w:left="3960" w:hanging="180"/>
+      </w:pPr>
+    </w:lvl>
+    <w:lvl w:ilvl="6" w:tplc="0409000F" w:tentative="1">
+      <w:start w:val="1"/>
+      <w:numFmt w:val="decimal"/>
+      <w:lvlText w:val="%7."/>
+      <w:lvlJc w:val="left"/>
+      <w:pPr>
+        <w:ind w:left="4680" w:hanging="360"/>
+      </w:pPr>
+    </w:lvl>
+    <w:lvl w:ilvl="7" w:tplc="04090019" w:tentative="1">
+      <w:start w:val="1"/>
+      <w:numFmt w:val="lowerLetter"/>
+      <w:lvlText w:val="%8."/>
+      <w:lvlJc w:val="left"/>
+      <w:pPr>
+        <w:ind w:left="5400" w:hanging="360"/>
+      </w:pPr>
+    </w:lvl>
+    <w:lvl w:ilvl="8" w:tplc="0409001B" w:tentative="1">
+      <w:start w:val="1"/>
+      <w:numFmt w:val="lowerRoman"/>
+      <w:lvlText w:val="%9."/>
+      <w:lvlJc w:val="right"/>
+      <w:pPr>
+        <w:ind w:left="6120" w:hanging="180"/>
+      </w:pPr>
+    </w:lvl>
+  </w:abstractNum>
+  <w:abstractNum w:abstractNumId="27" w15:restartNumberingAfterBreak="0">
     <w:nsid w:val="5983378A"/>
     <w:multiLevelType w:val="hybridMultilevel"/>
     <w:tmpl w:val="B74C5DA2"/>
@@ -6170,7 +4607,7 @@
       </w:pPr>
     </w:lvl>
   </w:abstractNum>
-  <w:abstractNum w:abstractNumId="26" w15:restartNumberingAfterBreak="0">
+  <w:abstractNum w:abstractNumId="28" w15:restartNumberingAfterBreak="0">
     <w:nsid w:val="5CAB62E6"/>
     <w:multiLevelType w:val="hybridMultilevel"/>
     <w:tmpl w:val="99365108"/>
@@ -6256,7 +4693,7 @@
       </w:pPr>
     </w:lvl>
   </w:abstractNum>
-  <w:abstractNum w:abstractNumId="27" w15:restartNumberingAfterBreak="0">
+  <w:abstractNum w:abstractNumId="29" w15:restartNumberingAfterBreak="0">
     <w:nsid w:val="6F23718F"/>
     <w:multiLevelType w:val="hybridMultilevel"/>
     <w:tmpl w:val="E0468C70"/>
@@ -6342,7 +4779,7 @@
       </w:pPr>
     </w:lvl>
   </w:abstractNum>
-  <w:abstractNum w:abstractNumId="28" w15:restartNumberingAfterBreak="0">
+  <w:abstractNum w:abstractNumId="30" w15:restartNumberingAfterBreak="0">
     <w:nsid w:val="74913C01"/>
     <w:multiLevelType w:val="hybridMultilevel"/>
     <w:tmpl w:val="504858FE"/>
@@ -6428,7 +4865,7 @@
       </w:pPr>
     </w:lvl>
   </w:abstractNum>
-  <w:abstractNum w:abstractNumId="29" w15:restartNumberingAfterBreak="0">
+  <w:abstractNum w:abstractNumId="31" w15:restartNumberingAfterBreak="0">
     <w:nsid w:val="7CC85216"/>
     <w:multiLevelType w:val="hybridMultilevel"/>
     <w:tmpl w:val="E0468C70"/>
@@ -6514,7 +4951,7 @@
       </w:pPr>
     </w:lvl>
   </w:abstractNum>
-  <w:abstractNum w:abstractNumId="30" w15:restartNumberingAfterBreak="0">
+  <w:abstractNum w:abstractNumId="32" w15:restartNumberingAfterBreak="0">
     <w:nsid w:val="7D725149"/>
     <w:multiLevelType w:val="hybridMultilevel"/>
     <w:tmpl w:val="BFFE0C2A"/>
@@ -6601,97 +5038,103 @@
     </w:lvl>
   </w:abstractNum>
   <w:num w:numId="1">
-    <w:abstractNumId w:val="0"/>
+    <w:abstractNumId w:val="1"/>
   </w:num>
   <w:num w:numId="2">
+    <w:abstractNumId w:val="23"/>
+  </w:num>
+  <w:num w:numId="3">
+    <w:abstractNumId w:val="21"/>
+  </w:num>
+  <w:num w:numId="4">
+    <w:abstractNumId w:val="7"/>
+  </w:num>
+  <w:num w:numId="5">
+    <w:abstractNumId w:val="5"/>
+  </w:num>
+  <w:num w:numId="6">
+    <w:abstractNumId w:val="4"/>
+  </w:num>
+  <w:num w:numId="7">
+    <w:abstractNumId w:val="16"/>
+  </w:num>
+  <w:num w:numId="8">
+    <w:abstractNumId w:val="11"/>
+  </w:num>
+  <w:num w:numId="9">
+    <w:abstractNumId w:val="27"/>
+  </w:num>
+  <w:num w:numId="10">
+    <w:abstractNumId w:val="10"/>
+  </w:num>
+  <w:num w:numId="11">
+    <w:abstractNumId w:val="2"/>
+  </w:num>
+  <w:num w:numId="12">
+    <w:abstractNumId w:val="3"/>
+  </w:num>
+  <w:num w:numId="13">
+    <w:abstractNumId w:val="18"/>
+  </w:num>
+  <w:num w:numId="14">
+    <w:abstractNumId w:val="20"/>
+  </w:num>
+  <w:num w:numId="15">
+    <w:abstractNumId w:val="15"/>
+  </w:num>
+  <w:num w:numId="16">
+    <w:abstractNumId w:val="19"/>
+  </w:num>
+  <w:num w:numId="17">
     <w:abstractNumId w:val="22"/>
   </w:num>
-  <w:num w:numId="3">
-    <w:abstractNumId w:val="20"/>
+  <w:num w:numId="18">
+    <w:abstractNumId w:val="32"/>
   </w:num>
-  <w:num w:numId="4">
+  <w:num w:numId="19">
+    <w:abstractNumId w:val="28"/>
+  </w:num>
+  <w:num w:numId="20">
+    <w:abstractNumId w:val="30"/>
+  </w:num>
+  <w:num w:numId="21">
+    <w:abstractNumId w:val="25"/>
+  </w:num>
+  <w:num w:numId="22">
+    <w:abstractNumId w:val="9"/>
+  </w:num>
+  <w:num w:numId="23">
+    <w:abstractNumId w:val="13"/>
+  </w:num>
+  <w:num w:numId="24">
+    <w:abstractNumId w:val="12"/>
+  </w:num>
+  <w:num w:numId="25">
+    <w:abstractNumId w:val="14"/>
+  </w:num>
+  <w:num w:numId="26">
+    <w:abstractNumId w:val="24"/>
+  </w:num>
+  <w:num w:numId="27">
+    <w:abstractNumId w:val="29"/>
+  </w:num>
+  <w:num w:numId="28">
     <w:abstractNumId w:val="6"/>
   </w:num>
-  <w:num w:numId="5">
-    <w:abstractNumId w:val="4"/>
+  <w:num w:numId="29">
+    <w:abstractNumId w:val="8"/>
   </w:num>
-  <w:num w:numId="6">
-    <w:abstractNumId w:val="3"/>
-  </w:num>
-  <w:num w:numId="7">
-    <w:abstractNumId w:val="15"/>
-  </w:num>
-  <w:num w:numId="8">
-    <w:abstractNumId w:val="10"/>
-  </w:num>
-  <w:num w:numId="9">
-    <w:abstractNumId w:val="25"/>
-  </w:num>
-  <w:num w:numId="10">
-    <w:abstractNumId w:val="9"/>
-  </w:num>
-  <w:num w:numId="11">
-    <w:abstractNumId w:val="1"/>
-  </w:num>
-  <w:num w:numId="12">
-    <w:abstractNumId w:val="2"/>
-  </w:num>
-  <w:num w:numId="13">
+  <w:num w:numId="30">
     <w:abstractNumId w:val="17"/>
   </w:num>
-  <w:num w:numId="14">
-    <w:abstractNumId w:val="19"/>
+  <w:num w:numId="31">
+    <w:abstractNumId w:val="31"/>
   </w:num>
-  <w:num w:numId="15">
-    <w:abstractNumId w:val="14"/>
-  </w:num>
-  <w:num w:numId="16">
-    <w:abstractNumId w:val="18"/>
-  </w:num>
-  <w:num w:numId="17">
-    <w:abstractNumId w:val="21"/>
-  </w:num>
-  <w:num w:numId="18">
-    <w:abstractNumId w:val="30"/>
-  </w:num>
-  <w:num w:numId="19">
+  <w:num w:numId="32">
     <w:abstractNumId w:val="26"/>
   </w:num>
-  <w:num w:numId="20">
-    <w:abstractNumId w:val="28"/>
-  </w:num>
-  <w:num w:numId="21">
-    <w:abstractNumId w:val="24"/>
-  </w:num>
-  <w:num w:numId="22">
-    <w:abstractNumId w:val="8"/>
-  </w:num>
-  <w:num w:numId="23">
-    <w:abstractNumId w:val="12"/>
-  </w:num>
-  <w:num w:numId="24">
-    <w:abstractNumId w:val="11"/>
-  </w:num>
-  <w:num w:numId="25">
-    <w:abstractNumId w:val="13"/>
-  </w:num>
-  <w:num w:numId="26">
-    <w:abstractNumId w:val="23"/>
-  </w:num>
-  <w:num w:numId="27">
-    <w:abstractNumId w:val="27"/>
-  </w:num>
-  <w:num w:numId="28">
-    <w:abstractNumId w:val="5"/>
-  </w:num>
-  <w:num w:numId="29">
-    <w:abstractNumId w:val="7"/>
-  </w:num>
-  <w:num w:numId="30">
-    <w:abstractNumId w:val="16"/>
-  </w:num>
-  <w:num w:numId="31">
-    <w:abstractNumId w:val="29"/>
+  <w:num w:numId="33">
+    <w:abstractNumId w:val="0"/>
   </w:num>
   <w:numIdMacAtCleanup w:val="9"/>
 </w:numbering>
@@ -7876,6 +6319,21 @@
 </file>
 
 <file path=customXml/item1.xml><?xml version="1.0" encoding="utf-8"?>
+<?mso-contentType ?>
+<FormTemplates xmlns="http://schemas.microsoft.com/sharepoint/v3/contenttype/forms">
+  <Display>DocumentLibraryForm</Display>
+  <Edit>DocumentLibraryForm</Edit>
+  <New>DocumentLibraryForm</New>
+</FormTemplates>
+</file>
+
+<file path=customXml/item2.xml><?xml version="1.0" encoding="utf-8"?>
+<p:properties xmlns:p="http://schemas.microsoft.com/office/2006/metadata/properties" xmlns:xsi="http://www.w3.org/2001/XMLSchema-instance" xmlns:pc="http://schemas.microsoft.com/office/infopath/2007/PartnerControls">
+  <documentManagement/>
+</p:properties>
+</file>
+
+<file path=customXml/item3.xml><?xml version="1.0" encoding="utf-8"?>
 <ct:contentTypeSchema xmlns:ct="http://schemas.microsoft.com/office/2006/metadata/contentType" xmlns:ma="http://schemas.microsoft.com/office/2006/metadata/properties/metaAttributes" ct:_="" ma:_="" ma:contentTypeName="Document" ma:contentTypeID="0x010100ABA223F759147049B9D8A25DED07DD24" ma:contentTypeVersion="14" ma:contentTypeDescription="Create a new document." ma:contentTypeScope="" ma:versionID="754cccfe17833f4d06e0267dc9c12ab7">
   <xsd:schema xmlns:xsd="http://www.w3.org/2001/XMLSchema" xmlns:xs="http://www.w3.org/2001/XMLSchema" xmlns:p="http://schemas.microsoft.com/office/2006/metadata/properties" xmlns:ns3="cc9255bc-4d99-4f42-bba5-857cbcc6e725" xmlns:ns4="fc2bff61-6a31-4c51-9f32-b9bba46405e5" targetNamespace="http://schemas.microsoft.com/office/2006/metadata/properties" ma:root="true" ma:fieldsID="e32414dc8724dfdc561355c14801bc84" ns3:_="" ns4:_="">
     <xsd:import namespace="cc9255bc-4d99-4f42-bba5-857cbcc6e725"/>
@@ -8104,26 +6562,28 @@
 </ct:contentTypeSchema>
 </file>
 
-<file path=customXml/item2.xml><?xml version="1.0" encoding="utf-8"?>
-<p:properties xmlns:p="http://schemas.microsoft.com/office/2006/metadata/properties" xmlns:xsi="http://www.w3.org/2001/XMLSchema-instance" xmlns:pc="http://schemas.microsoft.com/office/infopath/2007/PartnerControls">
-  <documentManagement/>
-</p:properties>
-</file>
-
-<file path=customXml/item3.xml><?xml version="1.0" encoding="utf-8"?>
-<?mso-contentType ?>
-<FormTemplates xmlns="http://schemas.microsoft.com/sharepoint/v3/contenttype/forms">
-  <Display>DocumentLibraryForm</Display>
-  <Edit>DocumentLibraryForm</Edit>
-  <New>DocumentLibraryForm</New>
-</FormTemplates>
-</file>
-
 <file path=customXml/item4.xml><?xml version="1.0" encoding="utf-8"?>
 <b:Sources xmlns:b="http://schemas.openxmlformats.org/officeDocument/2006/bibliography" xmlns="http://schemas.openxmlformats.org/officeDocument/2006/bibliography" SelectedStyle="\APASixthEditionOfficeOnline.xsl" StyleName="APA" Version="6"/>
 </file>
 
 <file path=customXml/itemProps1.xml><?xml version="1.0" encoding="utf-8"?>
+<ds:datastoreItem xmlns:ds="http://schemas.openxmlformats.org/officeDocument/2006/customXml" ds:itemID="{7BFD71E4-33D5-445D-9CFC-21F1C7989C0E}">
+  <ds:schemaRefs>
+    <ds:schemaRef ds:uri="http://schemas.microsoft.com/sharepoint/v3/contenttype/forms"/>
+  </ds:schemaRefs>
+</ds:datastoreItem>
+</file>
+
+<file path=customXml/itemProps2.xml><?xml version="1.0" encoding="utf-8"?>
+<ds:datastoreItem xmlns:ds="http://schemas.openxmlformats.org/officeDocument/2006/customXml" ds:itemID="{1A5F5AF1-B05B-4704-B970-F66948F444EC}">
+  <ds:schemaRefs>
+    <ds:schemaRef ds:uri="http://schemas.microsoft.com/office/2006/metadata/properties"/>
+    <ds:schemaRef ds:uri="http://schemas.microsoft.com/office/infopath/2007/PartnerControls"/>
+  </ds:schemaRefs>
+</ds:datastoreItem>
+</file>
+
+<file path=customXml/itemProps3.xml><?xml version="1.0" encoding="utf-8"?>
 <ds:datastoreItem xmlns:ds="http://schemas.openxmlformats.org/officeDocument/2006/customXml" ds:itemID="{DDA83A75-2CCD-4D1B-9315-5B4B38A21415}">
   <ds:schemaRefs>
     <ds:schemaRef ds:uri="http://schemas.microsoft.com/office/2006/metadata/contentType"/>
@@ -8142,25 +6602,8 @@
 </ds:datastoreItem>
 </file>
 
-<file path=customXml/itemProps2.xml><?xml version="1.0" encoding="utf-8"?>
-<ds:datastoreItem xmlns:ds="http://schemas.openxmlformats.org/officeDocument/2006/customXml" ds:itemID="{1A5F5AF1-B05B-4704-B970-F66948F444EC}">
-  <ds:schemaRefs>
-    <ds:schemaRef ds:uri="http://schemas.microsoft.com/office/2006/metadata/properties"/>
-    <ds:schemaRef ds:uri="http://schemas.microsoft.com/office/infopath/2007/PartnerControls"/>
-  </ds:schemaRefs>
-</ds:datastoreItem>
-</file>
-
-<file path=customXml/itemProps3.xml><?xml version="1.0" encoding="utf-8"?>
-<ds:datastoreItem xmlns:ds="http://schemas.openxmlformats.org/officeDocument/2006/customXml" ds:itemID="{7BFD71E4-33D5-445D-9CFC-21F1C7989C0E}">
-  <ds:schemaRefs>
-    <ds:schemaRef ds:uri="http://schemas.microsoft.com/sharepoint/v3/contenttype/forms"/>
-  </ds:schemaRefs>
-</ds:datastoreItem>
-</file>
-
 <file path=customXml/itemProps4.xml><?xml version="1.0" encoding="utf-8"?>
-<ds:datastoreItem xmlns:ds="http://schemas.openxmlformats.org/officeDocument/2006/customXml" ds:itemID="{7B8D89D8-1475-4228-8AE0-68C9E49760A2}">
+<ds:datastoreItem xmlns:ds="http://schemas.openxmlformats.org/officeDocument/2006/customXml" ds:itemID="{D65968FF-B67F-42DD-909D-F8036664BF01}">
   <ds:schemaRefs>
     <ds:schemaRef ds:uri="http://schemas.openxmlformats.org/officeDocument/2006/bibliography"/>
   </ds:schemaRefs>
